--- a/Readme.docx
+++ b/Readme.docx
@@ -1,6 +1,6 @@
 
 <file path=word/document.xml><?xml version="1.0" encoding="utf-8"?>
-<w:document xmlns:wpc="http://schemas.microsoft.com/office/word/2010/wordprocessingCanvas" xmlns:cx="http://schemas.microsoft.com/office/drawing/2014/chartex" xmlns:cx1="http://schemas.microsoft.com/office/drawing/2015/9/8/chartex" xmlns:cx2="http://schemas.microsoft.com/office/drawing/2015/10/21/chartex" xmlns:cx3="http://schemas.microsoft.com/office/drawing/2016/5/9/chartex" xmlns:cx4="http://schemas.microsoft.com/office/drawing/2016/5/10/chartex" xmlns:cx5="http://schemas.microsoft.com/office/drawing/2016/5/11/chartex" xmlns:cx6="http://schemas.microsoft.com/office/drawing/2016/5/12/chartex" xmlns:cx7="http://schemas.microsoft.com/office/drawing/2016/5/13/chartex" xmlns:cx8="http://schemas.microsoft.com/office/drawing/2016/5/14/chartex" xmlns:mc="http://schemas.openxmlformats.org/markup-compatibility/2006" xmlns:aink="http://schemas.microsoft.com/office/drawing/2016/ink" xmlns:am3d="http://schemas.microsoft.com/office/drawing/2017/model3d" xmlns:o="urn:schemas-microsoft-com:office:office" xmlns:oel="http://schemas.microsoft.com/office/2019/extlst" xmlns:r="http://schemas.openxmlformats.org/officeDocument/2006/relationships" xmlns:m="http://schemas.openxmlformats.org/officeDocument/2006/math" xmlns:v="urn:schemas-microsoft-com:vml" xmlns:wp14="http://schemas.microsoft.com/office/word/2010/wordprocessingDrawing" xmlns:wp="http://schemas.openxmlformats.org/drawingml/2006/wordprocessingDrawing" xmlns:w10="urn:schemas-microsoft-com:office:word" xmlns:w="http://schemas.openxmlformats.org/wordprocessingml/2006/main" xmlns:w14="http://schemas.microsoft.com/office/word/2010/wordml" xmlns:w15="http://schemas.microsoft.com/office/word/2012/wordml" xmlns:w16cex="http://schemas.microsoft.com/office/word/2018/wordml/cex" xmlns:w16cid="http://schemas.microsoft.com/office/word/2016/wordml/cid" xmlns:w16="http://schemas.microsoft.com/office/word/2018/wordml" xmlns:w16sdtdh="http://schemas.microsoft.com/office/word/2020/wordml/sdtdatahash" xmlns:w16se="http://schemas.microsoft.com/office/word/2015/wordml/symex" xmlns:wpg="http://schemas.microsoft.com/office/word/2010/wordprocessingGroup" xmlns:wpi="http://schemas.microsoft.com/office/word/2010/wordprocessingInk" xmlns:wne="http://schemas.microsoft.com/office/word/2006/wordml" xmlns:wps="http://schemas.microsoft.com/office/word/2010/wordprocessingShape" xmlns:a="http://schemas.openxmlformats.org/drawingml/2006/main" xmlns:pic="http://schemas.openxmlformats.org/drawingml/2006/picture" xmlns:a14="http://schemas.microsoft.com/office/drawing/2010/main" mc:Ignorable="w14 w15 w16se w16cid w16 w16cex w16sdtdh wp14">
+<w:document xmlns:wpc="http://schemas.microsoft.com/office/word/2010/wordprocessingCanvas" xmlns:cx="http://schemas.microsoft.com/office/drawing/2014/chartex" xmlns:cx1="http://schemas.microsoft.com/office/drawing/2015/9/8/chartex" xmlns:cx2="http://schemas.microsoft.com/office/drawing/2015/10/21/chartex" xmlns:cx3="http://schemas.microsoft.com/office/drawing/2016/5/9/chartex" xmlns:cx4="http://schemas.microsoft.com/office/drawing/2016/5/10/chartex" xmlns:cx5="http://schemas.microsoft.com/office/drawing/2016/5/11/chartex" xmlns:cx6="http://schemas.microsoft.com/office/drawing/2016/5/12/chartex" xmlns:cx7="http://schemas.microsoft.com/office/drawing/2016/5/13/chartex" xmlns:cx8="http://schemas.microsoft.com/office/drawing/2016/5/14/chartex" xmlns:mc="http://schemas.openxmlformats.org/markup-compatibility/2006" xmlns:aink="http://schemas.microsoft.com/office/drawing/2016/ink" xmlns:am3d="http://schemas.microsoft.com/office/drawing/2017/model3d" xmlns:o="urn:schemas-microsoft-com:office:office" xmlns:oel="http://schemas.microsoft.com/office/2019/extlst" xmlns:r="http://schemas.openxmlformats.org/officeDocument/2006/relationships" xmlns:m="http://schemas.openxmlformats.org/officeDocument/2006/math" xmlns:v="urn:schemas-microsoft-com:vml" xmlns:wp14="http://schemas.microsoft.com/office/word/2010/wordprocessingDrawing" xmlns:wp="http://schemas.openxmlformats.org/drawingml/2006/wordprocessingDrawing" xmlns:w10="urn:schemas-microsoft-com:office:word" xmlns:w="http://schemas.openxmlformats.org/wordprocessingml/2006/main" xmlns:w14="http://schemas.microsoft.com/office/word/2010/wordml" xmlns:w15="http://schemas.microsoft.com/office/word/2012/wordml" xmlns:w16cex="http://schemas.microsoft.com/office/word/2018/wordml/cex" xmlns:w16cid="http://schemas.microsoft.com/office/word/2016/wordml/cid" xmlns:w16="http://schemas.microsoft.com/office/word/2018/wordml" xmlns:w16sdtdh="http://schemas.microsoft.com/office/word/2020/wordml/sdtdatahash" xmlns:w16se="http://schemas.microsoft.com/office/word/2015/wordml/symex" xmlns:wpg="http://schemas.microsoft.com/office/word/2010/wordprocessingGroup" xmlns:wpi="http://schemas.microsoft.com/office/word/2010/wordprocessingInk" xmlns:wne="http://schemas.microsoft.com/office/word/2006/wordml" xmlns:wps="http://schemas.microsoft.com/office/word/2010/wordprocessingShape" mc:Ignorable="w14 w15 w16se w16cid w16 w16cex w16sdtdh wp14">
   <w:body>
     <w:p>
       <w:pPr>
@@ -50,7 +50,7 @@
         </w:rPr>
         <w:t xml:space="preserve">Composer: </w:t>
       </w:r>
-      <w:hyperlink w:history="1" r:id="rId5">
+      <w:hyperlink r:id="rId5" w:history="1">
         <w:r>
           <w:rPr>
             <w:rStyle w:val="Hyperlink"/>
@@ -70,131 +70,11 @@
           <w:lang w:val="en-US"/>
         </w:rPr>
       </w:pPr>
-      <w:proofErr w:type="spellStart"/>
-      <w:r>
-        <w:rPr>
-          <w:lang w:val="en-US"/>
-        </w:rPr>
-        <w:t>Untuk</w:t>
-      </w:r>
-      <w:proofErr w:type="spellEnd"/>
-      <w:r>
-        <w:rPr>
-          <w:lang w:val="en-US"/>
-        </w:rPr>
-        <w:t xml:space="preserve"> </w:t>
-      </w:r>
-      <w:proofErr w:type="spellStart"/>
-      <w:r>
-        <w:rPr>
-          <w:lang w:val="en-US"/>
-        </w:rPr>
-        <w:t>cek</w:t>
-      </w:r>
-      <w:proofErr w:type="spellEnd"/>
-      <w:r>
-        <w:rPr>
-          <w:lang w:val="en-US"/>
-        </w:rPr>
-        <w:t xml:space="preserve"> </w:t>
-      </w:r>
-      <w:proofErr w:type="spellStart"/>
-      <w:r>
-        <w:rPr>
-          <w:lang w:val="en-US"/>
-        </w:rPr>
-        <w:t>apakah</w:t>
-      </w:r>
-      <w:proofErr w:type="spellEnd"/>
-      <w:r>
-        <w:rPr>
-          <w:lang w:val="en-US"/>
-        </w:rPr>
-        <w:t xml:space="preserve"> composer </w:t>
-      </w:r>
-      <w:proofErr w:type="spellStart"/>
-      <w:r>
-        <w:rPr>
-          <w:lang w:val="en-US"/>
-        </w:rPr>
-        <w:t>sudah</w:t>
-      </w:r>
-      <w:proofErr w:type="spellEnd"/>
-      <w:r>
-        <w:rPr>
-          <w:lang w:val="en-US"/>
-        </w:rPr>
-        <w:t xml:space="preserve"> </w:t>
-      </w:r>
-      <w:proofErr w:type="spellStart"/>
-      <w:r>
-        <w:rPr>
-          <w:lang w:val="en-US"/>
-        </w:rPr>
-        <w:t>terinstall</w:t>
-      </w:r>
-      <w:proofErr w:type="spellEnd"/>
-      <w:r>
-        <w:rPr>
-          <w:lang w:val="en-US"/>
-        </w:rPr>
-        <w:t xml:space="preserve"> </w:t>
-      </w:r>
-      <w:proofErr w:type="spellStart"/>
-      <w:r>
-        <w:rPr>
-          <w:lang w:val="en-US"/>
-        </w:rPr>
-        <w:t>atau</w:t>
-      </w:r>
-      <w:proofErr w:type="spellEnd"/>
-      <w:r>
-        <w:rPr>
-          <w:lang w:val="en-US"/>
-        </w:rPr>
-        <w:t xml:space="preserve"> </w:t>
-      </w:r>
-      <w:proofErr w:type="spellStart"/>
-      <w:r>
-        <w:rPr>
-          <w:lang w:val="en-US"/>
-        </w:rPr>
-        <w:t>belum</w:t>
-      </w:r>
-      <w:proofErr w:type="spellEnd"/>
-      <w:r>
-        <w:rPr>
-          <w:lang w:val="en-US"/>
-        </w:rPr>
-        <w:t xml:space="preserve"> </w:t>
-      </w:r>
-      <w:proofErr w:type="spellStart"/>
-      <w:r>
-        <w:rPr>
-          <w:lang w:val="en-US"/>
-        </w:rPr>
-        <w:t>bisa</w:t>
-      </w:r>
-      <w:proofErr w:type="spellEnd"/>
-      <w:r>
-        <w:rPr>
-          <w:lang w:val="en-US"/>
-        </w:rPr>
-        <w:t xml:space="preserve"> </w:t>
-      </w:r>
-      <w:proofErr w:type="spellStart"/>
-      <w:r>
-        <w:rPr>
-          <w:lang w:val="en-US"/>
-        </w:rPr>
-        <w:t>ketik</w:t>
-      </w:r>
-      <w:proofErr w:type="spellEnd"/>
-      <w:r>
-        <w:rPr>
-          <w:lang w:val="en-US"/>
-        </w:rPr>
-        <w:t xml:space="preserve"> composer di command prompt</w:t>
+      <w:r>
+        <w:rPr>
+          <w:lang w:val="en-US"/>
+        </w:rPr>
+        <w:t>Untuk cek apakah composer sudah terinstall atau belum bisa ketik composer di command prompt</w:t>
       </w:r>
     </w:p>
     <w:p>
@@ -207,6 +87,7 @@
       </w:pPr>
       <w:r>
         <w:rPr>
+          <w:noProof/>
           <w:lang w:val="en-US"/>
         </w:rPr>
         <w:drawing>
@@ -250,6 +131,50 @@
       <w:pPr>
         <w:pStyle w:val="ListParagraph"/>
         <w:numPr>
+          <w:ilvl w:val="1"/>
+          <w:numId w:val="1"/>
+        </w:numPr>
+        <w:rPr>
+          <w:lang w:val="en-US"/>
+        </w:rPr>
+      </w:pPr>
+      <w:r>
+        <w:rPr>
+          <w:rStyle w:val="normaltextrun"/>
+          <w:rFonts w:ascii="Calibri" w:hAnsi="Calibri" w:cs="Calibri"/>
+          <w:color w:val="000000"/>
+          <w:shd w:val="clear" w:color="auto" w:fill="FFFFFF"/>
+          <w:lang w:val="en-US"/>
+        </w:rPr>
+        <w:t xml:space="preserve">PHP: </w:t>
+      </w:r>
+      <w:hyperlink r:id="rId7" w:anchor="whyphp" w:tgtFrame="_blank" w:history="1">
+        <w:r>
+          <w:rPr>
+            <w:rStyle w:val="normaltextrun"/>
+            <w:rFonts w:ascii="Calibri" w:hAnsi="Calibri" w:cs="Calibri"/>
+            <w:color w:val="0000FF"/>
+            <w:u w:val="single"/>
+            <w:shd w:val="clear" w:color="auto" w:fill="FFFFFF"/>
+            <w:lang w:val="en-US"/>
+          </w:rPr>
+          <w:t>How to Install PHP on Windows 10 and 11 (with Apache &amp; MySQL) (sitepoint.com)</w:t>
+        </w:r>
+      </w:hyperlink>
+      <w:r>
+        <w:rPr>
+          <w:rStyle w:val="eop"/>
+          <w:rFonts w:ascii="Calibri" w:hAnsi="Calibri" w:cs="Calibri"/>
+          <w:color w:val="000000"/>
+          <w:shd w:val="clear" w:color="auto" w:fill="FFFFFF"/>
+        </w:rPr>
+        <w:t> </w:t>
+      </w:r>
+    </w:p>
+    <w:p>
+      <w:pPr>
+        <w:pStyle w:val="ListParagraph"/>
+        <w:numPr>
           <w:ilvl w:val="0"/>
           <w:numId w:val="1"/>
         </w:numPr>
@@ -277,7 +202,7 @@
         </w:rPr>
         <w:t xml:space="preserve">Link XAMPP: </w:t>
       </w:r>
-      <w:hyperlink w:history="1" r:id="rId7">
+      <w:hyperlink r:id="rId8" w:history="1">
         <w:r>
           <w:rPr>
             <w:rStyle w:val="Hyperlink"/>
@@ -301,32 +226,19 @@
         <w:rPr>
           <w:lang w:val="en-US"/>
         </w:rPr>
-        <w:t xml:space="preserve">Buka XAMPP dan </w:t>
-      </w:r>
-      <w:proofErr w:type="spellStart"/>
-      <w:r>
-        <w:rPr>
-          <w:lang w:val="en-US"/>
-        </w:rPr>
-        <w:t>klik</w:t>
-      </w:r>
-      <w:proofErr w:type="spellEnd"/>
-      <w:r>
-        <w:rPr>
-          <w:lang w:val="en-US"/>
-        </w:rPr>
-        <w:t xml:space="preserve"> start pada Apache dan MySQL</w:t>
-      </w:r>
-    </w:p>
-    <w:p>
-      <w:pPr>
-        <w:pStyle w:val="ListParagraph"/>
-        <w:rPr>
-          <w:lang w:val="en-US"/>
-        </w:rPr>
-      </w:pPr>
-      <w:r>
-        <w:rPr>
+        <w:t>Buka XAMPP dan klik start pada Apache dan MySQL</w:t>
+      </w:r>
+    </w:p>
+    <w:p>
+      <w:pPr>
+        <w:pStyle w:val="ListParagraph"/>
+        <w:rPr>
+          <w:lang w:val="en-US"/>
+        </w:rPr>
+      </w:pPr>
+      <w:r>
+        <w:rPr>
+          <w:noProof/>
           <w:lang w:val="en-US"/>
         </w:rPr>
         <w:drawing>
@@ -334,55 +246,6 @@
             <wp:extent cx="5731510" cy="3632835"/>
             <wp:effectExtent l="0" t="0" r="2540" b="5715"/>
             <wp:docPr id="3" name="Picture 3"/>
-            <wp:cNvGraphicFramePr>
-              <a:graphicFrameLocks xmlns:a="http://schemas.openxmlformats.org/drawingml/2006/main" noChangeAspect="1"/>
-            </wp:cNvGraphicFramePr>
-            <a:graphic xmlns:a="http://schemas.openxmlformats.org/drawingml/2006/main">
-              <a:graphicData uri="http://schemas.openxmlformats.org/drawingml/2006/picture">
-                <pic:pic xmlns:pic="http://schemas.openxmlformats.org/drawingml/2006/picture">
-                  <pic:nvPicPr>
-                    <pic:cNvPr id="1" name=""/>
-                    <pic:cNvPicPr/>
-                  </pic:nvPicPr>
-                  <pic:blipFill>
-                    <a:blip r:embed="rId8"/>
-                    <a:stretch>
-                      <a:fillRect/>
-                    </a:stretch>
-                  </pic:blipFill>
-                  <pic:spPr>
-                    <a:xfrm>
-                      <a:off x="0" y="0"/>
-                      <a:ext cx="5731510" cy="3632835"/>
-                    </a:xfrm>
-                    <a:prstGeom prst="rect">
-                      <a:avLst/>
-                    </a:prstGeom>
-                  </pic:spPr>
-                </pic:pic>
-              </a:graphicData>
-            </a:graphic>
-          </wp:inline>
-        </w:drawing>
-      </w:r>
-    </w:p>
-    <w:p>
-      <w:pPr>
-        <w:ind w:firstLine="720"/>
-        <w:rPr>
-          <w:lang w:val="en-US"/>
-        </w:rPr>
-      </w:pPr>
-      <w:r>
-        <w:rPr>
-          <w:lang w:val="en-US"/>
-        </w:rPr>
-        <w:lastRenderedPageBreak/>
-        <w:drawing>
-          <wp:inline distT="0" distB="0" distL="0" distR="0" wp14:anchorId="3AB025F6" wp14:editId="12AD3300">
-            <wp:extent cx="5325218" cy="600159"/>
-            <wp:effectExtent l="0" t="0" r="0" b="9525"/>
-            <wp:docPr id="4" name="Picture 4"/>
             <wp:cNvGraphicFramePr>
               <a:graphicFrameLocks xmlns:a="http://schemas.openxmlformats.org/drawingml/2006/main" noChangeAspect="1"/>
             </wp:cNvGraphicFramePr>
@@ -402,7 +265,7 @@
                   <pic:spPr>
                     <a:xfrm>
                       <a:off x="0" y="0"/>
-                      <a:ext cx="5325218" cy="600159"/>
+                      <a:ext cx="5731510" cy="3632835"/>
                     </a:xfrm>
                     <a:prstGeom prst="rect">
                       <a:avLst/>
@@ -417,46 +280,22 @@
     </w:p>
     <w:p>
       <w:pPr>
-        <w:pStyle w:val="ListParagraph"/>
-        <w:numPr>
-          <w:ilvl w:val="0"/>
-          <w:numId w:val="1"/>
-        </w:numPr>
-        <w:rPr>
-          <w:lang w:val="en-US"/>
-        </w:rPr>
-      </w:pPr>
-      <w:proofErr w:type="spellStart"/>
-      <w:r>
-        <w:rPr>
-          <w:lang w:val="en-US"/>
-        </w:rPr>
-        <w:t>Klik</w:t>
-      </w:r>
-      <w:proofErr w:type="spellEnd"/>
-      <w:r>
-        <w:rPr>
-          <w:lang w:val="en-US"/>
-        </w:rPr>
-        <w:t xml:space="preserve"> admin pada MySQL</w:t>
-      </w:r>
-    </w:p>
-    <w:p>
-      <w:pPr>
-        <w:pStyle w:val="ListParagraph"/>
-        <w:rPr>
-          <w:lang w:val="en-US"/>
-        </w:rPr>
-      </w:pPr>
-      <w:r>
-        <w:rPr>
-          <w:lang w:val="en-US"/>
-        </w:rPr>
+        <w:ind w:firstLine="720"/>
+        <w:rPr>
+          <w:lang w:val="en-US"/>
+        </w:rPr>
+      </w:pPr>
+      <w:r>
+        <w:rPr>
+          <w:noProof/>
+          <w:lang w:val="en-US"/>
+        </w:rPr>
+        <w:lastRenderedPageBreak/>
         <w:drawing>
-          <wp:inline distT="0" distB="0" distL="0" distR="0" wp14:anchorId="21F9300D" wp14:editId="50CAF38E">
-            <wp:extent cx="5731510" cy="3027045"/>
-            <wp:effectExtent l="0" t="0" r="2540" b="1905"/>
-            <wp:docPr id="5" name="Picture 5"/>
+          <wp:inline distT="0" distB="0" distL="0" distR="0" wp14:anchorId="3AB025F6" wp14:editId="12AD3300">
+            <wp:extent cx="5325218" cy="600159"/>
+            <wp:effectExtent l="0" t="0" r="0" b="9525"/>
+            <wp:docPr id="4" name="Picture 4"/>
             <wp:cNvGraphicFramePr>
               <a:graphicFrameLocks xmlns:a="http://schemas.openxmlformats.org/drawingml/2006/main" noChangeAspect="1"/>
             </wp:cNvGraphicFramePr>
@@ -476,6 +315,73 @@
                   <pic:spPr>
                     <a:xfrm>
                       <a:off x="0" y="0"/>
+                      <a:ext cx="5325218" cy="600159"/>
+                    </a:xfrm>
+                    <a:prstGeom prst="rect">
+                      <a:avLst/>
+                    </a:prstGeom>
+                  </pic:spPr>
+                </pic:pic>
+              </a:graphicData>
+            </a:graphic>
+          </wp:inline>
+        </w:drawing>
+      </w:r>
+    </w:p>
+    <w:p>
+      <w:pPr>
+        <w:pStyle w:val="ListParagraph"/>
+        <w:numPr>
+          <w:ilvl w:val="0"/>
+          <w:numId w:val="1"/>
+        </w:numPr>
+        <w:rPr>
+          <w:lang w:val="en-US"/>
+        </w:rPr>
+      </w:pPr>
+      <w:r>
+        <w:rPr>
+          <w:lang w:val="en-US"/>
+        </w:rPr>
+        <w:t>Klik admin pada MySQL</w:t>
+      </w:r>
+    </w:p>
+    <w:p>
+      <w:pPr>
+        <w:pStyle w:val="ListParagraph"/>
+        <w:rPr>
+          <w:lang w:val="en-US"/>
+        </w:rPr>
+      </w:pPr>
+      <w:r>
+        <w:rPr>
+          <w:noProof/>
+          <w:lang w:val="en-US"/>
+        </w:rPr>
+        <w:drawing>
+          <wp:inline distT="0" distB="0" distL="0" distR="0" wp14:anchorId="21F9300D" wp14:editId="50CAF38E">
+            <wp:extent cx="5731510" cy="3027045"/>
+            <wp:effectExtent l="0" t="0" r="2540" b="1905"/>
+            <wp:docPr id="5" name="Picture 5"/>
+            <wp:cNvGraphicFramePr>
+              <a:graphicFrameLocks xmlns:a="http://schemas.openxmlformats.org/drawingml/2006/main" noChangeAspect="1"/>
+            </wp:cNvGraphicFramePr>
+            <a:graphic xmlns:a="http://schemas.openxmlformats.org/drawingml/2006/main">
+              <a:graphicData uri="http://schemas.openxmlformats.org/drawingml/2006/picture">
+                <pic:pic xmlns:pic="http://schemas.openxmlformats.org/drawingml/2006/picture">
+                  <pic:nvPicPr>
+                    <pic:cNvPr id="1" name=""/>
+                    <pic:cNvPicPr/>
+                  </pic:nvPicPr>
+                  <pic:blipFill>
+                    <a:blip r:embed="rId11"/>
+                    <a:stretch>
+                      <a:fillRect/>
+                    </a:stretch>
+                  </pic:blipFill>
+                  <pic:spPr>
+                    <a:xfrm>
+                      <a:off x="0" y="0"/>
                       <a:ext cx="5731510" cy="3027045"/>
                     </a:xfrm>
                     <a:prstGeom prst="rect">
@@ -504,73 +410,7 @@
         <w:rPr>
           <w:lang w:val="en-US"/>
         </w:rPr>
-        <w:t>Buat</w:t>
-      </w:r>
-      <w:r>
-        <w:rPr>
-          <w:lang w:val="en-US"/>
-        </w:rPr>
-        <w:t xml:space="preserve"> database </w:t>
-      </w:r>
-      <w:r>
-        <w:rPr>
-          <w:lang w:val="en-US"/>
-        </w:rPr>
-        <w:t>baru</w:t>
-      </w:r>
-      <w:r>
-        <w:rPr>
-          <w:lang w:val="en-US"/>
-        </w:rPr>
-        <w:t xml:space="preserve"> dan </w:t>
-      </w:r>
-      <w:r>
-        <w:rPr>
-          <w:lang w:val="en-US"/>
-        </w:rPr>
-        <w:t>namakan</w:t>
-      </w:r>
-      <w:r>
-        <w:rPr>
-          <w:lang w:val="en-US"/>
-        </w:rPr>
-        <w:t xml:space="preserve"> </w:t>
-      </w:r>
-      <w:r>
-        <w:rPr>
-          <w:lang w:val="en-US"/>
-        </w:rPr>
-        <w:t>databasenya</w:t>
-      </w:r>
-      <w:r>
-        <w:rPr>
-          <w:lang w:val="en-US"/>
-        </w:rPr>
-        <w:t xml:space="preserve"> </w:t>
-      </w:r>
-      <w:r>
-        <w:rPr>
-          <w:lang w:val="en-US"/>
-        </w:rPr>
-        <w:t>sebagai</w:t>
-      </w:r>
-      <w:r>
-        <w:rPr>
-          <w:lang w:val="en-US"/>
-        </w:rPr>
-        <w:t xml:space="preserve"> “</w:t>
-      </w:r>
-      <w:r>
-        <w:rPr>
-          <w:lang w:val="en-US"/>
-        </w:rPr>
-        <w:t>therapin</w:t>
-      </w:r>
-      <w:r>
-        <w:rPr>
-          <w:lang w:val="en-US"/>
-        </w:rPr>
-        <w:t>”</w:t>
+        <w:t>Buat database baru dan namakan databasenya sebagai “therapin”</w:t>
       </w:r>
     </w:p>
     <w:p>
@@ -600,115 +440,40 @@
         <w:rPr>
           <w:lang w:val="en-US"/>
         </w:rPr>
-        <w:t xml:space="preserve">Buka folder yang </w:t>
-      </w:r>
-      <w:proofErr w:type="spellStart"/>
-      <w:r>
-        <w:rPr>
-          <w:lang w:val="en-US"/>
-        </w:rPr>
-        <w:t>berisikan</w:t>
-      </w:r>
-      <w:proofErr w:type="spellEnd"/>
-      <w:r>
-        <w:rPr>
-          <w:lang w:val="en-US"/>
-        </w:rPr>
-        <w:t xml:space="preserve"> app </w:t>
-      </w:r>
-      <w:proofErr w:type="spellStart"/>
-      <w:r>
-        <w:rPr>
-          <w:lang w:val="en-US"/>
-        </w:rPr>
-        <w:t>therapinnya</w:t>
-      </w:r>
-      <w:proofErr w:type="spellEnd"/>
-      <w:r>
-        <w:rPr>
-          <w:lang w:val="en-US"/>
-        </w:rPr>
-        <w:t xml:space="preserve"> dan </w:t>
-      </w:r>
-      <w:proofErr w:type="spellStart"/>
-      <w:r>
-        <w:rPr>
-          <w:lang w:val="en-US"/>
-        </w:rPr>
-        <w:t>ketik</w:t>
-      </w:r>
-      <w:proofErr w:type="spellEnd"/>
-      <w:r>
-        <w:rPr>
-          <w:lang w:val="en-US"/>
-        </w:rPr>
-        <w:t xml:space="preserve"> “</w:t>
-      </w:r>
-      <w:proofErr w:type="spellStart"/>
-      <w:r>
-        <w:rPr>
-          <w:lang w:val="en-US"/>
-        </w:rPr>
-        <w:t>cmd</w:t>
-      </w:r>
-      <w:proofErr w:type="spellEnd"/>
-      <w:r>
-        <w:rPr>
-          <w:lang w:val="en-US"/>
-        </w:rPr>
-        <w:t xml:space="preserve">” pada </w:t>
-      </w:r>
-      <w:proofErr w:type="spellStart"/>
-      <w:r>
-        <w:rPr>
-          <w:lang w:val="en-US"/>
-        </w:rPr>
-        <w:t>bagian</w:t>
-      </w:r>
-      <w:proofErr w:type="spellEnd"/>
-      <w:r>
-        <w:rPr>
-          <w:lang w:val="en-US"/>
-        </w:rPr>
-        <w:t xml:space="preserve"> </w:t>
-      </w:r>
-      <w:proofErr w:type="spellStart"/>
-      <w:r>
-        <w:rPr>
-          <w:lang w:val="en-US"/>
-        </w:rPr>
-        <w:t>atasnya</w:t>
-      </w:r>
-      <w:proofErr w:type="spellEnd"/>
-    </w:p>
-    <w:p w14:noSpellErr="1">
-      <w:pPr>
-        <w:pStyle w:val="ListParagraph"/>
-        <w:rPr>
-          <w:lang w:val="en-US"/>
-        </w:rPr>
-      </w:pPr>
-      <w:r>
+        <w:t>Buka folder yang berisikan app therapinnya dan ketik “cmd” pada bagian atasnya</w:t>
+      </w:r>
+    </w:p>
+    <w:p>
+      <w:pPr>
+        <w:pStyle w:val="ListParagraph"/>
+        <w:rPr>
+          <w:lang w:val="en-US"/>
+        </w:rPr>
+      </w:pPr>
+      <w:r>
+        <w:rPr>
+          <w:noProof/>
+        </w:rPr>
         <w:drawing>
-          <wp:inline wp14:editId="78825D39" wp14:anchorId="4F9EB06F">
+          <wp:inline distT="0" distB="0" distL="0" distR="0" wp14:anchorId="4F9EB06F" wp14:editId="78825D39">
             <wp:extent cx="5731510" cy="2374900"/>
             <wp:effectExtent l="0" t="0" r="2540" b="6350"/>
-            <wp:docPr id="6" name="Picture 6" title=""/>
+            <wp:docPr id="6" name="Picture 6"/>
             <wp:cNvGraphicFramePr>
-              <a:graphicFrameLocks noChangeAspect="1"/>
+              <a:graphicFrameLocks xmlns:a="http://schemas.openxmlformats.org/drawingml/2006/main" noChangeAspect="1"/>
             </wp:cNvGraphicFramePr>
-            <a:graphic>
+            <a:graphic xmlns:a="http://schemas.openxmlformats.org/drawingml/2006/main">
               <a:graphicData uri="http://schemas.openxmlformats.org/drawingml/2006/picture">
-                <pic:pic>
+                <pic:pic xmlns:pic="http://schemas.openxmlformats.org/drawingml/2006/picture">
                   <pic:nvPicPr>
                     <pic:cNvPr id="0" name="Picture 6"/>
                     <pic:cNvPicPr/>
                   </pic:nvPicPr>
                   <pic:blipFill>
-                    <a:blip r:embed="R06e64ea1cea042f9">
+                    <a:blip r:embed="rId12" cstate="print">
                       <a:extLst>
-                        <a:ext xmlns:a="http://schemas.openxmlformats.org/drawingml/2006/main" uri="{28A0092B-C50C-407E-A947-70E740481C1C}">
-                          <a14:useLocalDpi val="0"/>
+                        <a:ext uri="{28A0092B-C50C-407E-A947-70E740481C1C}">
+                          <a14:useLocalDpi xmlns:a14="http://schemas.microsoft.com/office/drawing/2010/main" val="0"/>
                         </a:ext>
                       </a:extLst>
                     </a:blip>
@@ -717,7 +482,7 @@
                     </a:stretch>
                   </pic:blipFill>
                   <pic:spPr>
-                    <a:xfrm rot="0" flipH="0" flipV="0">
+                    <a:xfrm>
                       <a:off x="0" y="0"/>
                       <a:ext cx="5731510" cy="2374900"/>
                     </a:xfrm>
@@ -747,37 +512,7 @@
         <w:rPr>
           <w:lang w:val="en-US"/>
         </w:rPr>
-        <w:t>Ketik</w:t>
-      </w:r>
-      <w:r>
-        <w:rPr>
-          <w:lang w:val="en-US"/>
-        </w:rPr>
-        <w:t xml:space="preserve"> “composer update” pada terminal dan </w:t>
-      </w:r>
-      <w:r>
-        <w:rPr>
-          <w:lang w:val="en-US"/>
-        </w:rPr>
-        <w:t>tekan</w:t>
-      </w:r>
-      <w:r>
-        <w:rPr>
-          <w:lang w:val="en-US"/>
-        </w:rPr>
-        <w:t xml:space="preserve"> </w:t>
-      </w:r>
-      <w:r>
-        <w:rPr>
-          <w:lang w:val="en-US"/>
-        </w:rPr>
-        <w:t>tombol</w:t>
-      </w:r>
-      <w:r>
-        <w:rPr>
-          <w:lang w:val="en-US"/>
-        </w:rPr>
-        <w:t xml:space="preserve"> enter. Tunggu sampai updatenya selesai.</w:t>
+        <w:t>Ketik “composer update” pada terminal dan tekan tombol enter. Tunggu sampai updatenya selesai.</w:t>
       </w:r>
     </w:p>
     <w:p>
@@ -791,91 +526,44 @@
           <w:lang w:val="en-US"/>
         </w:rPr>
       </w:pPr>
-      <w:proofErr w:type="spellStart"/>
-      <w:r>
-        <w:rPr>
-          <w:lang w:val="en-US"/>
-        </w:rPr>
-        <w:t>Ketik</w:t>
-      </w:r>
-      <w:proofErr w:type="spellEnd"/>
-      <w:r>
-        <w:rPr>
-          <w:lang w:val="en-US"/>
-        </w:rPr>
-        <w:t xml:space="preserve"> “</w:t>
-      </w:r>
-      <w:proofErr w:type="gramStart"/>
-      <w:r>
-        <w:rPr>
-          <w:lang w:val="en-US"/>
-        </w:rPr>
-        <w:t>code .</w:t>
-      </w:r>
-      <w:proofErr w:type="gramEnd"/>
-      <w:r>
-        <w:rPr>
-          <w:lang w:val="en-US"/>
-        </w:rPr>
-        <w:t xml:space="preserve">” pada terminal dan </w:t>
-      </w:r>
-      <w:proofErr w:type="spellStart"/>
-      <w:r>
-        <w:rPr>
-          <w:lang w:val="en-US"/>
-        </w:rPr>
-        <w:t>tekan</w:t>
-      </w:r>
-      <w:proofErr w:type="spellEnd"/>
-      <w:r>
-        <w:rPr>
-          <w:lang w:val="en-US"/>
-        </w:rPr>
-        <w:t xml:space="preserve"> </w:t>
-      </w:r>
-      <w:proofErr w:type="spellStart"/>
-      <w:r>
-        <w:rPr>
-          <w:lang w:val="en-US"/>
-        </w:rPr>
-        <w:t>tombol</w:t>
-      </w:r>
-      <w:proofErr w:type="spellEnd"/>
-      <w:r>
-        <w:rPr>
-          <w:lang w:val="en-US"/>
-        </w:rPr>
-        <w:t xml:space="preserve"> enter</w:t>
-      </w:r>
-    </w:p>
-    <w:p>
-      <w:pPr>
-        <w:pStyle w:val="ListParagraph"/>
-        <w:rPr>
-          <w:lang w:val="en-US"/>
-        </w:rPr>
-      </w:pPr>
-      <w:r>
+      <w:r>
+        <w:rPr>
+          <w:lang w:val="en-US"/>
+        </w:rPr>
+        <w:t>Ketik “code .” pada terminal dan tekan tombol enter</w:t>
+      </w:r>
+    </w:p>
+    <w:p>
+      <w:pPr>
+        <w:pStyle w:val="ListParagraph"/>
+        <w:rPr>
+          <w:lang w:val="en-US"/>
+        </w:rPr>
+      </w:pPr>
+      <w:r>
+        <w:rPr>
+          <w:noProof/>
+        </w:rPr>
         <w:drawing>
-          <wp:inline wp14:editId="0DEE7E4B" wp14:anchorId="325E97F8">
+          <wp:inline distT="0" distB="0" distL="0" distR="0" wp14:anchorId="325E97F8" wp14:editId="0DEE7E4B">
             <wp:extent cx="5731510" cy="295910"/>
             <wp:effectExtent l="0" t="0" r="2540" b="8890"/>
-            <wp:docPr id="7" name="Picture 7" title=""/>
+            <wp:docPr id="7" name="Picture 7"/>
             <wp:cNvGraphicFramePr>
-              <a:graphicFrameLocks noChangeAspect="1"/>
+              <a:graphicFrameLocks xmlns:a="http://schemas.openxmlformats.org/drawingml/2006/main" noChangeAspect="1"/>
             </wp:cNvGraphicFramePr>
-            <a:graphic>
+            <a:graphic xmlns:a="http://schemas.openxmlformats.org/drawingml/2006/main">
               <a:graphicData uri="http://schemas.openxmlformats.org/drawingml/2006/picture">
-                <pic:pic>
+                <pic:pic xmlns:pic="http://schemas.openxmlformats.org/drawingml/2006/picture">
                   <pic:nvPicPr>
                     <pic:cNvPr id="0" name="Picture 7"/>
                     <pic:cNvPicPr/>
                   </pic:nvPicPr>
                   <pic:blipFill>
-                    <a:blip r:embed="R7fa9d32885a64637">
+                    <a:blip r:embed="rId13">
                       <a:extLst>
-                        <a:ext xmlns:a="http://schemas.openxmlformats.org/drawingml/2006/main" uri="{28A0092B-C50C-407E-A947-70E740481C1C}">
-                          <a14:useLocalDpi val="0"/>
+                        <a:ext uri="{28A0092B-C50C-407E-A947-70E740481C1C}">
+                          <a14:useLocalDpi xmlns:a14="http://schemas.microsoft.com/office/drawing/2010/main" val="0"/>
                         </a:ext>
                       </a:extLst>
                     </a:blip>
@@ -884,7 +572,7 @@
                     </a:stretch>
                   </pic:blipFill>
                   <pic:spPr>
-                    <a:xfrm rot="0" flipH="0" flipV="0">
+                    <a:xfrm>
                       <a:off x="0" y="0"/>
                       <a:ext cx="5731510" cy="295910"/>
                     </a:xfrm>
@@ -914,55 +602,7 @@
         <w:rPr>
           <w:lang w:val="en-US"/>
         </w:rPr>
-        <w:t>Copy file .</w:t>
-      </w:r>
-      <w:r>
-        <w:rPr>
-          <w:lang w:val="en-US"/>
-        </w:rPr>
-        <w:t>env.example</w:t>
-      </w:r>
-      <w:r>
-        <w:rPr>
-          <w:lang w:val="en-US"/>
-        </w:rPr>
-        <w:t xml:space="preserve"> dan </w:t>
-      </w:r>
-      <w:r>
-        <w:rPr>
-          <w:lang w:val="en-US"/>
-        </w:rPr>
-        <w:t>ubah</w:t>
-      </w:r>
-      <w:r>
-        <w:rPr>
-          <w:lang w:val="en-US"/>
-        </w:rPr>
-        <w:t xml:space="preserve"> Namanya </w:t>
-      </w:r>
-      <w:r>
-        <w:rPr>
-          <w:lang w:val="en-US"/>
-        </w:rPr>
-        <w:t>menjadi</w:t>
-      </w:r>
-      <w:r>
-        <w:rPr>
-          <w:lang w:val="en-US"/>
-        </w:rPr>
-        <w:t xml:space="preserve"> </w:t>
-      </w:r>
-      <w:r>
-        <w:rPr>
-          <w:lang w:val="en-US"/>
-        </w:rPr>
-        <w:t>“.env</w:t>
-      </w:r>
-      <w:r>
-        <w:rPr>
-          <w:lang w:val="en-US"/>
-        </w:rPr>
-        <w:t>”</w:t>
+        <w:t>Copy file .env.example dan ubah Namanya menjadi “.env”</w:t>
       </w:r>
     </w:p>
     <w:p>
@@ -980,74 +620,19 @@
         <w:rPr>
           <w:lang w:val="en-US"/>
         </w:rPr>
-        <w:t xml:space="preserve">Buka file .env dan </w:t>
-      </w:r>
-      <w:proofErr w:type="spellStart"/>
-      <w:r>
-        <w:rPr>
-          <w:lang w:val="en-US"/>
-        </w:rPr>
-        <w:t>ganti</w:t>
-      </w:r>
-      <w:proofErr w:type="spellEnd"/>
-      <w:r>
-        <w:rPr>
-          <w:lang w:val="en-US"/>
-        </w:rPr>
-        <w:t xml:space="preserve"> </w:t>
-      </w:r>
-      <w:proofErr w:type="spellStart"/>
-      <w:r>
-        <w:rPr>
-          <w:lang w:val="en-US"/>
-        </w:rPr>
-        <w:t>nama</w:t>
-      </w:r>
-      <w:proofErr w:type="spellEnd"/>
-      <w:r>
-        <w:rPr>
-          <w:lang w:val="en-US"/>
-        </w:rPr>
-        <w:t xml:space="preserve"> database </w:t>
-      </w:r>
-      <w:proofErr w:type="spellStart"/>
-      <w:r>
-        <w:rPr>
-          <w:lang w:val="en-US"/>
-        </w:rPr>
-        <w:t>menjadi</w:t>
-      </w:r>
-      <w:proofErr w:type="spellEnd"/>
-      <w:r>
-        <w:rPr>
-          <w:lang w:val="en-US"/>
-        </w:rPr>
-        <w:t xml:space="preserve"> “</w:t>
-      </w:r>
-      <w:proofErr w:type="spellStart"/>
-      <w:r>
-        <w:rPr>
-          <w:lang w:val="en-US"/>
-        </w:rPr>
-        <w:t>therapin</w:t>
-      </w:r>
-      <w:proofErr w:type="spellEnd"/>
-      <w:r>
-        <w:rPr>
-          <w:lang w:val="en-US"/>
-        </w:rPr>
-        <w:t>”</w:t>
-      </w:r>
-    </w:p>
-    <w:p>
-      <w:pPr>
-        <w:pStyle w:val="ListParagraph"/>
-        <w:rPr>
-          <w:lang w:val="en-US"/>
-        </w:rPr>
-      </w:pPr>
-      <w:r>
-        <w:rPr>
+        <w:t>Buka file .env dan ganti nama database menjadi “therapin”</w:t>
+      </w:r>
+    </w:p>
+    <w:p>
+      <w:pPr>
+        <w:pStyle w:val="ListParagraph"/>
+        <w:rPr>
+          <w:lang w:val="en-US"/>
+        </w:rPr>
+      </w:pPr>
+      <w:r>
+        <w:rPr>
+          <w:noProof/>
           <w:lang w:val="en-US"/>
         </w:rPr>
         <w:lastRenderedPageBreak/>
@@ -1067,7 +652,7 @@
                     <pic:cNvPicPr/>
                   </pic:nvPicPr>
                   <pic:blipFill>
-                    <a:blip r:embed="rId13"/>
+                    <a:blip r:embed="rId14"/>
                     <a:stretch>
                       <a:fillRect/>
                     </a:stretch>
@@ -1105,124 +690,28 @@
         </w:rPr>
         <w:t xml:space="preserve">Buka website </w:t>
       </w:r>
-      <w:hyperlink r:id="Rd5b5e130d6b841a8">
+      <w:hyperlink r:id="rId15">
         <w:r>
           <w:rPr>
             <w:rStyle w:val="Hyperlink"/>
           </w:rPr>
-          <w:t>Mailtrap</w:t>
-        </w:r>
-        <w:r>
-          <w:rPr>
-            <w:rStyle w:val="Hyperlink"/>
-          </w:rPr>
-          <w:t xml:space="preserve"> - Safe Email Testing</w:t>
+          <w:t>Mailtrap - Safe Email Testing</w:t>
         </w:r>
       </w:hyperlink>
       <w:r>
-        <w:rPr/>
-        <w:t xml:space="preserve">. Buat </w:t>
-      </w:r>
-      <w:proofErr w:type="spellStart"/>
-      <w:r>
-        <w:rPr/>
-        <w:t>akun</w:t>
-      </w:r>
-      <w:proofErr w:type="spellEnd"/>
-      <w:r>
-        <w:rPr/>
-        <w:t xml:space="preserve"> </w:t>
-      </w:r>
-      <w:proofErr w:type="spellStart"/>
-      <w:r>
-        <w:rPr/>
-        <w:t>jika</w:t>
-      </w:r>
-      <w:proofErr w:type="spellEnd"/>
-      <w:r>
-        <w:rPr/>
-        <w:t xml:space="preserve"> </w:t>
-      </w:r>
-      <w:proofErr w:type="spellStart"/>
-      <w:r>
-        <w:rPr/>
-        <w:t>belum</w:t>
-      </w:r>
-      <w:proofErr w:type="spellEnd"/>
-      <w:r>
-        <w:rPr/>
-        <w:t xml:space="preserve"> punya, </w:t>
-      </w:r>
-      <w:proofErr w:type="spellStart"/>
-      <w:r>
-        <w:rPr/>
-        <w:t>jika</w:t>
-      </w:r>
-      <w:proofErr w:type="spellEnd"/>
-      <w:r>
-        <w:rPr/>
-        <w:t xml:space="preserve"> </w:t>
-      </w:r>
-      <w:proofErr w:type="spellStart"/>
-      <w:r>
-        <w:rPr/>
-        <w:t>sudah</w:t>
-      </w:r>
-      <w:proofErr w:type="spellEnd"/>
-      <w:r>
-        <w:rPr/>
-        <w:t xml:space="preserve"> punya, </w:t>
-      </w:r>
-      <w:proofErr w:type="spellStart"/>
-      <w:r>
-        <w:rPr/>
-        <w:t>klik</w:t>
-      </w:r>
-      <w:proofErr w:type="spellEnd"/>
-      <w:r>
-        <w:rPr/>
-        <w:t xml:space="preserve"> email testing dan buat inbox </w:t>
-      </w:r>
-      <w:proofErr w:type="spellStart"/>
-      <w:r>
-        <w:rPr/>
-        <w:t>baru</w:t>
-      </w:r>
-      <w:proofErr w:type="spellEnd"/>
-      <w:r>
-        <w:rPr/>
-        <w:t xml:space="preserve"> dan </w:t>
-      </w:r>
-      <w:proofErr w:type="spellStart"/>
-      <w:r>
-        <w:rPr/>
-        <w:t>buka</w:t>
-      </w:r>
-      <w:proofErr w:type="spellEnd"/>
-      <w:r>
-        <w:rPr/>
-        <w:t xml:space="preserve"> inbox </w:t>
-      </w:r>
-      <w:proofErr w:type="spellStart"/>
-      <w:r>
-        <w:rPr/>
-        <w:t>tersebut</w:t>
-      </w:r>
-      <w:proofErr w:type="spellEnd"/>
-      <w:r>
-        <w:rPr/>
-        <w:t>.</w:t>
-      </w:r>
-    </w:p>
-    <w:p>
-      <w:pPr>
-        <w:pStyle w:val="ListParagraph"/>
-        <w:rPr>
-          <w:lang w:val="en-US"/>
-        </w:rPr>
-      </w:pPr>
-      <w:r>
-        <w:rPr>
+        <w:t>. Buat akun jika belum punya, jika sudah punya, klik email testing dan buat inbox baru dan buka inbox tersebut.</w:t>
+      </w:r>
+    </w:p>
+    <w:p>
+      <w:pPr>
+        <w:pStyle w:val="ListParagraph"/>
+        <w:rPr>
+          <w:lang w:val="en-US"/>
+        </w:rPr>
+      </w:pPr>
+      <w:r>
+        <w:rPr>
+          <w:noProof/>
           <w:lang w:val="en-US"/>
         </w:rPr>
         <w:drawing>
@@ -1230,94 +719,6 @@
             <wp:extent cx="5731510" cy="1447165"/>
             <wp:effectExtent l="0" t="0" r="2540" b="635"/>
             <wp:docPr id="11" name="Picture 11"/>
-            <wp:cNvGraphicFramePr>
-              <a:graphicFrameLocks xmlns:a="http://schemas.openxmlformats.org/drawingml/2006/main" noChangeAspect="1"/>
-            </wp:cNvGraphicFramePr>
-            <a:graphic xmlns:a="http://schemas.openxmlformats.org/drawingml/2006/main">
-              <a:graphicData uri="http://schemas.openxmlformats.org/drawingml/2006/picture">
-                <pic:pic xmlns:pic="http://schemas.openxmlformats.org/drawingml/2006/picture">
-                  <pic:nvPicPr>
-                    <pic:cNvPr id="1" name=""/>
-                    <pic:cNvPicPr/>
-                  </pic:nvPicPr>
-                  <pic:blipFill>
-                    <a:blip r:embed="rId15"/>
-                    <a:stretch>
-                      <a:fillRect/>
-                    </a:stretch>
-                  </pic:blipFill>
-                  <pic:spPr>
-                    <a:xfrm>
-                      <a:off x="0" y="0"/>
-                      <a:ext cx="5731510" cy="1447165"/>
-                    </a:xfrm>
-                    <a:prstGeom prst="rect">
-                      <a:avLst/>
-                    </a:prstGeom>
-                  </pic:spPr>
-                </pic:pic>
-              </a:graphicData>
-            </a:graphic>
-          </wp:inline>
-        </w:drawing>
-      </w:r>
-    </w:p>
-    <w:p>
-      <w:pPr>
-        <w:pStyle w:val="ListParagraph"/>
-        <w:numPr>
-          <w:ilvl w:val="0"/>
-          <w:numId w:val="1"/>
-        </w:numPr>
-        <w:rPr>
-          <w:lang w:val="en-US"/>
-        </w:rPr>
-      </w:pPr>
-      <w:proofErr w:type="spellStart"/>
-      <w:r>
-        <w:rPr>
-          <w:lang w:val="en-US"/>
-        </w:rPr>
-        <w:t>Ubah</w:t>
-      </w:r>
-      <w:proofErr w:type="spellEnd"/>
-      <w:r>
-        <w:rPr>
-          <w:lang w:val="en-US"/>
-        </w:rPr>
-        <w:t xml:space="preserve"> integrations </w:t>
-      </w:r>
-      <w:proofErr w:type="spellStart"/>
-      <w:r>
-        <w:rPr>
-          <w:lang w:val="en-US"/>
-        </w:rPr>
-        <w:t>jadi</w:t>
-      </w:r>
-      <w:proofErr w:type="spellEnd"/>
-      <w:r>
-        <w:rPr>
-          <w:lang w:val="en-US"/>
-        </w:rPr>
-        <w:t xml:space="preserve"> Laravel</w:t>
-      </w:r>
-    </w:p>
-    <w:p>
-      <w:pPr>
-        <w:pStyle w:val="ListParagraph"/>
-        <w:rPr>
-          <w:lang w:val="en-US"/>
-        </w:rPr>
-      </w:pPr>
-      <w:r>
-        <w:rPr>
-          <w:lang w:val="en-US"/>
-        </w:rPr>
-        <w:drawing>
-          <wp:inline distT="0" distB="0" distL="0" distR="0" wp14:anchorId="4322CF27" wp14:editId="4EE1A293">
-            <wp:extent cx="5731510" cy="474345"/>
-            <wp:effectExtent l="0" t="0" r="2540" b="1905"/>
-            <wp:docPr id="13" name="Picture 13"/>
             <wp:cNvGraphicFramePr>
               <a:graphicFrameLocks xmlns:a="http://schemas.openxmlformats.org/drawingml/2006/main" noChangeAspect="1"/>
             </wp:cNvGraphicFramePr>
@@ -1337,7 +738,7 @@
                   <pic:spPr>
                     <a:xfrm>
                       <a:off x="0" y="0"/>
-                      <a:ext cx="5731510" cy="474345"/>
+                      <a:ext cx="5731510" cy="1447165"/>
                     </a:xfrm>
                     <a:prstGeom prst="rect">
                       <a:avLst/>
@@ -1365,47 +766,26 @@
         <w:rPr>
           <w:lang w:val="en-US"/>
         </w:rPr>
-        <w:t xml:space="preserve">Copy code yang </w:t>
-      </w:r>
-      <w:proofErr w:type="spellStart"/>
-      <w:r>
-        <w:rPr>
-          <w:lang w:val="en-US"/>
-        </w:rPr>
-        <w:t>ada</w:t>
-      </w:r>
-      <w:proofErr w:type="spellEnd"/>
-      <w:r>
-        <w:rPr>
-          <w:lang w:val="en-US"/>
-        </w:rPr>
-        <w:t xml:space="preserve"> di </w:t>
-      </w:r>
-      <w:proofErr w:type="spellStart"/>
-      <w:r>
-        <w:rPr>
-          <w:lang w:val="en-US"/>
-        </w:rPr>
-        <w:t>bawahnya</w:t>
-      </w:r>
-      <w:proofErr w:type="spellEnd"/>
-    </w:p>
-    <w:p>
-      <w:pPr>
-        <w:pStyle w:val="ListParagraph"/>
-        <w:rPr>
-          <w:lang w:val="en-US"/>
-        </w:rPr>
-      </w:pPr>
-      <w:r>
-        <w:rPr>
+        <w:t>Ubah integrations jadi Laravel</w:t>
+      </w:r>
+    </w:p>
+    <w:p>
+      <w:pPr>
+        <w:pStyle w:val="ListParagraph"/>
+        <w:rPr>
+          <w:lang w:val="en-US"/>
+        </w:rPr>
+      </w:pPr>
+      <w:r>
+        <w:rPr>
+          <w:noProof/>
           <w:lang w:val="en-US"/>
         </w:rPr>
         <w:drawing>
-          <wp:inline distT="0" distB="0" distL="0" distR="0" wp14:anchorId="025236B6" wp14:editId="07D34F29">
-            <wp:extent cx="5731510" cy="869315"/>
-            <wp:effectExtent l="0" t="0" r="2540" b="6985"/>
-            <wp:docPr id="14" name="Picture 14"/>
+          <wp:inline distT="0" distB="0" distL="0" distR="0" wp14:anchorId="4322CF27" wp14:editId="4EE1A293">
+            <wp:extent cx="5731510" cy="474345"/>
+            <wp:effectExtent l="0" t="0" r="2540" b="1905"/>
+            <wp:docPr id="13" name="Picture 13"/>
             <wp:cNvGraphicFramePr>
               <a:graphicFrameLocks xmlns:a="http://schemas.openxmlformats.org/drawingml/2006/main" noChangeAspect="1"/>
             </wp:cNvGraphicFramePr>
@@ -1425,7 +805,7 @@
                   <pic:spPr>
                     <a:xfrm>
                       <a:off x="0" y="0"/>
-                      <a:ext cx="5731510" cy="869315"/>
+                      <a:ext cx="5731510" cy="474345"/>
                     </a:xfrm>
                     <a:prstGeom prst="rect">
                       <a:avLst/>
@@ -1453,326 +833,26 @@
         <w:rPr>
           <w:lang w:val="en-US"/>
         </w:rPr>
-        <w:t xml:space="preserve">Paste code </w:t>
-      </w:r>
-      <w:proofErr w:type="spellStart"/>
-      <w:r>
-        <w:rPr>
-          <w:lang w:val="en-US"/>
-        </w:rPr>
-        <w:t>tersebut</w:t>
-      </w:r>
-      <w:proofErr w:type="spellEnd"/>
-      <w:r>
-        <w:rPr>
-          <w:lang w:val="en-US"/>
-        </w:rPr>
-        <w:t xml:space="preserve"> </w:t>
-      </w:r>
-      <w:proofErr w:type="spellStart"/>
-      <w:r>
-        <w:rPr>
-          <w:lang w:val="en-US"/>
-        </w:rPr>
-        <w:t>ke</w:t>
-      </w:r>
-      <w:proofErr w:type="spellEnd"/>
-      <w:r>
-        <w:rPr>
-          <w:lang w:val="en-US"/>
-        </w:rPr>
-        <w:t xml:space="preserve"> file </w:t>
-      </w:r>
-      <w:proofErr w:type="gramStart"/>
-      <w:r>
-        <w:rPr>
-          <w:lang w:val="en-US"/>
-        </w:rPr>
-        <w:t>“.env</w:t>
-      </w:r>
-      <w:proofErr w:type="gramEnd"/>
-      <w:r>
-        <w:rPr>
-          <w:lang w:val="en-US"/>
-        </w:rPr>
-        <w:t xml:space="preserve">” pada </w:t>
-      </w:r>
-      <w:proofErr w:type="spellStart"/>
-      <w:r>
-        <w:rPr>
-          <w:lang w:val="en-US"/>
-        </w:rPr>
-        <w:t>bagian</w:t>
-      </w:r>
-      <w:proofErr w:type="spellEnd"/>
-      <w:r>
-        <w:rPr>
-          <w:lang w:val="en-US"/>
-        </w:rPr>
-        <w:t xml:space="preserve"> mailing dan copy code </w:t>
-      </w:r>
-      <w:proofErr w:type="spellStart"/>
-      <w:r>
-        <w:rPr>
-          <w:lang w:val="en-US"/>
-        </w:rPr>
-        <w:t>berikut</w:t>
-      </w:r>
-      <w:proofErr w:type="spellEnd"/>
-      <w:r>
-        <w:rPr>
-          <w:lang w:val="en-US"/>
-        </w:rPr>
-        <w:t xml:space="preserve"> dan paste </w:t>
-      </w:r>
-      <w:proofErr w:type="spellStart"/>
-      <w:r>
-        <w:rPr>
-          <w:lang w:val="en-US"/>
-        </w:rPr>
-        <w:t>ke</w:t>
-      </w:r>
-      <w:proofErr w:type="spellEnd"/>
-      <w:r>
-        <w:rPr>
-          <w:lang w:val="en-US"/>
-        </w:rPr>
-        <w:t xml:space="preserve"> env </w:t>
-      </w:r>
-      <w:proofErr w:type="spellStart"/>
-      <w:r>
-        <w:rPr>
-          <w:lang w:val="en-US"/>
-        </w:rPr>
-        <w:t>bagian</w:t>
-      </w:r>
-      <w:proofErr w:type="spellEnd"/>
-      <w:r>
-        <w:rPr>
-          <w:lang w:val="en-US"/>
-        </w:rPr>
-        <w:t xml:space="preserve"> mailing juga </w:t>
-      </w:r>
-      <w:proofErr w:type="spellStart"/>
-      <w:r>
-        <w:rPr>
-          <w:lang w:val="en-US"/>
-        </w:rPr>
-        <w:t>sehingga</w:t>
-      </w:r>
-      <w:proofErr w:type="spellEnd"/>
-      <w:r>
-        <w:rPr>
-          <w:lang w:val="en-US"/>
-        </w:rPr>
-        <w:t xml:space="preserve"> </w:t>
-      </w:r>
-      <w:proofErr w:type="spellStart"/>
-      <w:r>
-        <w:rPr>
-          <w:lang w:val="en-US"/>
-        </w:rPr>
-        <w:t>hasilnya</w:t>
-      </w:r>
-      <w:proofErr w:type="spellEnd"/>
-      <w:r>
-        <w:rPr>
-          <w:lang w:val="en-US"/>
-        </w:rPr>
-        <w:t xml:space="preserve"> </w:t>
-      </w:r>
-      <w:proofErr w:type="spellStart"/>
-      <w:r>
-        <w:rPr>
-          <w:lang w:val="en-US"/>
-        </w:rPr>
-        <w:t>akan</w:t>
-      </w:r>
-      <w:proofErr w:type="spellEnd"/>
-      <w:r>
-        <w:rPr>
-          <w:lang w:val="en-US"/>
-        </w:rPr>
-        <w:t xml:space="preserve"> </w:t>
-      </w:r>
-      <w:proofErr w:type="spellStart"/>
-      <w:r>
-        <w:rPr>
-          <w:lang w:val="en-US"/>
-        </w:rPr>
-        <w:t>seperti</w:t>
-      </w:r>
-      <w:proofErr w:type="spellEnd"/>
-      <w:r>
-        <w:rPr>
-          <w:lang w:val="en-US"/>
-        </w:rPr>
-        <w:t xml:space="preserve"> </w:t>
-      </w:r>
-      <w:proofErr w:type="spellStart"/>
-      <w:r>
-        <w:rPr>
-          <w:lang w:val="en-US"/>
-        </w:rPr>
-        <w:t>gambar</w:t>
-      </w:r>
-      <w:proofErr w:type="spellEnd"/>
-      <w:r>
-        <w:rPr>
-          <w:lang w:val="en-US"/>
-        </w:rPr>
-        <w:t xml:space="preserve"> </w:t>
-      </w:r>
-      <w:proofErr w:type="spellStart"/>
-      <w:r>
-        <w:rPr>
-          <w:lang w:val="en-US"/>
-        </w:rPr>
-        <w:t>dibawah</w:t>
-      </w:r>
-      <w:proofErr w:type="spellEnd"/>
-      <w:r>
-        <w:rPr>
-          <w:lang w:val="en-US"/>
-        </w:rPr>
-        <w:t xml:space="preserve">.  </w:t>
-      </w:r>
-    </w:p>
-    <w:p>
-      <w:pPr>
-        <w:pStyle w:val="ListParagraph"/>
-        <w:rPr>
-          <w:lang w:val="en-US"/>
-        </w:rPr>
-      </w:pPr>
-    </w:p>
-    <w:p>
-      <w:pPr>
-        <w:shd w:val="clear" w:color="auto" w:fill="1F1F1F"/>
-        <w:spacing w:after="0" w:line="285" w:lineRule="atLeast"/>
-        <w:rPr>
-          <w:rFonts w:ascii="Consolas" w:hAnsi="Consolas" w:eastAsia="Times New Roman" w:cs="Times New Roman"/>
-          <w:color w:val="CCCCCC"/>
-          <w:sz w:val="21"/>
-          <w:szCs w:val="21"/>
-        </w:rPr>
-      </w:pPr>
-      <w:r>
-        <w:rPr>
-          <w:rFonts w:ascii="Consolas" w:hAnsi="Consolas" w:eastAsia="Times New Roman" w:cs="Times New Roman"/>
-          <w:color w:val="569CD6"/>
-          <w:sz w:val="21"/>
-          <w:szCs w:val="21"/>
-        </w:rPr>
-        <w:t>MAIL_FROM_ADDRESS</w:t>
-      </w:r>
-      <w:r>
-        <w:rPr>
-          <w:rFonts w:ascii="Consolas" w:hAnsi="Consolas" w:eastAsia="Times New Roman" w:cs="Times New Roman"/>
-          <w:color w:val="CCCCCC"/>
-          <w:sz w:val="21"/>
-          <w:szCs w:val="21"/>
-        </w:rPr>
-        <w:t>=</w:t>
-      </w:r>
-      <w:r>
-        <w:rPr>
-          <w:rFonts w:ascii="Consolas" w:hAnsi="Consolas" w:eastAsia="Times New Roman" w:cs="Times New Roman"/>
-          <w:color w:val="CE9178"/>
-          <w:sz w:val="21"/>
-          <w:szCs w:val="21"/>
-        </w:rPr>
-        <w:t>"</w:t>
-      </w:r>
-      <w:proofErr w:type="spellStart"/>
-      <w:r>
-        <w:rPr>
-          <w:rFonts w:ascii="Consolas" w:hAnsi="Consolas" w:eastAsia="Times New Roman" w:cs="Times New Roman"/>
-          <w:color w:val="CE9178"/>
-          <w:sz w:val="21"/>
-          <w:szCs w:val="21"/>
-        </w:rPr>
-        <w:t>noreply@mailtrap.club</w:t>
-      </w:r>
-      <w:proofErr w:type="spellEnd"/>
-      <w:r>
-        <w:rPr>
-          <w:rFonts w:ascii="Consolas" w:hAnsi="Consolas" w:eastAsia="Times New Roman" w:cs="Times New Roman"/>
-          <w:color w:val="CE9178"/>
-          <w:sz w:val="21"/>
-          <w:szCs w:val="21"/>
-        </w:rPr>
-        <w:t>"</w:t>
-      </w:r>
-    </w:p>
-    <w:p>
-      <w:pPr>
-        <w:shd w:val="clear" w:color="auto" w:fill="1F1F1F"/>
-        <w:spacing w:after="0" w:line="285" w:lineRule="atLeast"/>
-        <w:rPr>
-          <w:rFonts w:ascii="Consolas" w:hAnsi="Consolas" w:eastAsia="Times New Roman" w:cs="Times New Roman"/>
-          <w:color w:val="CCCCCC"/>
-          <w:sz w:val="21"/>
-          <w:szCs w:val="21"/>
-        </w:rPr>
-      </w:pPr>
-      <w:r>
-        <w:rPr>
-          <w:rFonts w:ascii="Consolas" w:hAnsi="Consolas" w:eastAsia="Times New Roman" w:cs="Times New Roman"/>
-          <w:color w:val="569CD6"/>
-          <w:sz w:val="21"/>
-          <w:szCs w:val="21"/>
-        </w:rPr>
-        <w:t>MAIL_FROM_NAME</w:t>
-      </w:r>
-      <w:r>
-        <w:rPr>
-          <w:rFonts w:ascii="Consolas" w:hAnsi="Consolas" w:eastAsia="Times New Roman" w:cs="Times New Roman"/>
-          <w:color w:val="CCCCCC"/>
-          <w:sz w:val="21"/>
-          <w:szCs w:val="21"/>
-        </w:rPr>
-        <w:t>=</w:t>
-      </w:r>
-      <w:r>
-        <w:rPr>
-          <w:rFonts w:ascii="Consolas" w:hAnsi="Consolas" w:eastAsia="Times New Roman" w:cs="Times New Roman"/>
-          <w:color w:val="CE9178"/>
-          <w:sz w:val="21"/>
-          <w:szCs w:val="21"/>
-        </w:rPr>
-        <w:t>"${APP_NAME}"</w:t>
-      </w:r>
-    </w:p>
-    <w:p>
-      <w:pPr>
-        <w:pStyle w:val="ListParagraph"/>
-      </w:pPr>
-    </w:p>
-    <w:p>
-      <w:pPr>
-        <w:pStyle w:val="ListParagraph"/>
-        <w:rPr>
-          <w:lang w:val="en-US"/>
-        </w:rPr>
-      </w:pPr>
-    </w:p>
-    <w:p>
-      <w:pPr>
-        <w:pStyle w:val="ListParagraph"/>
-        <w:rPr>
-          <w:lang w:val="en-US"/>
-        </w:rPr>
-      </w:pPr>
-      <w:r>
-        <w:rPr>
+        <w:t>Copy code yang ada di bawahnya</w:t>
+      </w:r>
+    </w:p>
+    <w:p>
+      <w:pPr>
+        <w:pStyle w:val="ListParagraph"/>
+        <w:rPr>
+          <w:lang w:val="en-US"/>
+        </w:rPr>
+      </w:pPr>
+      <w:r>
+        <w:rPr>
+          <w:noProof/>
           <w:lang w:val="en-US"/>
         </w:rPr>
         <w:drawing>
-          <wp:inline distT="0" distB="0" distL="0" distR="0" wp14:anchorId="5A28A4F9" wp14:editId="644DC124">
-            <wp:extent cx="3305636" cy="1571844"/>
-            <wp:effectExtent l="0" t="0" r="9525" b="9525"/>
-            <wp:docPr id="15" name="Picture 15"/>
+          <wp:inline distT="0" distB="0" distL="0" distR="0" wp14:anchorId="025236B6" wp14:editId="07D34F29">
+            <wp:extent cx="5731510" cy="869315"/>
+            <wp:effectExtent l="0" t="0" r="2540" b="6985"/>
+            <wp:docPr id="14" name="Picture 14"/>
             <wp:cNvGraphicFramePr>
               <a:graphicFrameLocks xmlns:a="http://schemas.openxmlformats.org/drawingml/2006/main" noChangeAspect="1"/>
             </wp:cNvGraphicFramePr>
@@ -1792,7 +872,7 @@
                   <pic:spPr>
                     <a:xfrm>
                       <a:off x="0" y="0"/>
-                      <a:ext cx="3305636" cy="1571844"/>
+                      <a:ext cx="5731510" cy="869315"/>
                     </a:xfrm>
                     <a:prstGeom prst="rect">
                       <a:avLst/>
@@ -1808,22 +888,6 @@
     <w:p>
       <w:pPr>
         <w:pStyle w:val="ListParagraph"/>
-        <w:rPr>
-          <w:lang w:val="en-US"/>
-        </w:rPr>
-      </w:pPr>
-    </w:p>
-    <w:p>
-      <w:pPr>
-        <w:pStyle w:val="ListParagraph"/>
-        <w:rPr>
-          <w:lang w:val="en-US"/>
-        </w:rPr>
-      </w:pPr>
-    </w:p>
-    <w:p>
-      <w:pPr>
-        <w:pStyle w:val="ListParagraph"/>
         <w:numPr>
           <w:ilvl w:val="0"/>
           <w:numId w:val="1"/>
@@ -1836,126 +900,125 @@
         <w:rPr>
           <w:lang w:val="en-US"/>
         </w:rPr>
-        <w:t xml:space="preserve">Buka terminal </w:t>
-      </w:r>
-      <w:proofErr w:type="spellStart"/>
-      <w:r>
-        <w:rPr>
-          <w:lang w:val="en-US"/>
-        </w:rPr>
-        <w:t>baru</w:t>
-      </w:r>
-      <w:proofErr w:type="spellEnd"/>
-      <w:r>
-        <w:rPr>
-          <w:lang w:val="en-US"/>
-        </w:rPr>
-        <w:t xml:space="preserve"> pada </w:t>
-      </w:r>
-      <w:proofErr w:type="spellStart"/>
-      <w:r>
-        <w:rPr>
-          <w:lang w:val="en-US"/>
-        </w:rPr>
-        <w:t>vscode</w:t>
-      </w:r>
-      <w:proofErr w:type="spellEnd"/>
-      <w:r>
-        <w:rPr>
-          <w:lang w:val="en-US"/>
-        </w:rPr>
-        <w:t xml:space="preserve"> dan </w:t>
-      </w:r>
-      <w:proofErr w:type="spellStart"/>
-      <w:r>
-        <w:rPr>
-          <w:lang w:val="en-US"/>
-        </w:rPr>
-        <w:t>ketik</w:t>
-      </w:r>
-      <w:proofErr w:type="spellEnd"/>
-      <w:r>
-        <w:rPr>
-          <w:lang w:val="en-US"/>
-        </w:rPr>
-        <w:t xml:space="preserve"> “</w:t>
-      </w:r>
-      <w:proofErr w:type="spellStart"/>
-      <w:r>
-        <w:rPr>
-          <w:lang w:val="en-US"/>
-        </w:rPr>
-        <w:t>php</w:t>
-      </w:r>
-      <w:proofErr w:type="spellEnd"/>
-      <w:r>
-        <w:rPr>
-          <w:lang w:val="en-US"/>
-        </w:rPr>
-        <w:t xml:space="preserve"> artisan </w:t>
-      </w:r>
-      <w:proofErr w:type="spellStart"/>
-      <w:proofErr w:type="gramStart"/>
-      <w:r>
-        <w:rPr>
-          <w:lang w:val="en-US"/>
-        </w:rPr>
-        <w:t>migrate:fresh</w:t>
-      </w:r>
-      <w:proofErr w:type="gramEnd"/>
-      <w:proofErr w:type="spellEnd"/>
-      <w:r>
-        <w:rPr>
-          <w:lang w:val="en-US"/>
-        </w:rPr>
-        <w:t xml:space="preserve">” </w:t>
-      </w:r>
-      <w:proofErr w:type="spellStart"/>
-      <w:r>
-        <w:rPr>
-          <w:lang w:val="en-US"/>
-        </w:rPr>
-        <w:t>kemudian</w:t>
-      </w:r>
-      <w:proofErr w:type="spellEnd"/>
-      <w:r>
-        <w:rPr>
-          <w:lang w:val="en-US"/>
-        </w:rPr>
-        <w:t xml:space="preserve"> </w:t>
-      </w:r>
-      <w:proofErr w:type="spellStart"/>
-      <w:r>
-        <w:rPr>
-          <w:lang w:val="en-US"/>
-        </w:rPr>
-        <w:t>tekan</w:t>
-      </w:r>
-      <w:proofErr w:type="spellEnd"/>
-      <w:r>
-        <w:rPr>
-          <w:lang w:val="en-US"/>
-        </w:rPr>
-        <w:t xml:space="preserve"> enter</w:t>
-      </w:r>
-    </w:p>
-    <w:p>
-      <w:pPr>
-        <w:pStyle w:val="ListParagraph"/>
-        <w:rPr>
-          <w:lang w:val="en-US"/>
-        </w:rPr>
-      </w:pPr>
-      <w:r>
-        <w:rPr>
-          <w:lang w:val="en-US"/>
-        </w:rPr>
-        <w:lastRenderedPageBreak/>
+        <w:t xml:space="preserve">Paste code tersebut ke file “.env” pada bagian mailing dan copy code berikut dan paste ke env bagian mailing juga sehingga hasilnya akan seperti gambar dibawah.  </w:t>
+      </w:r>
+    </w:p>
+    <w:p>
+      <w:pPr>
+        <w:pStyle w:val="ListParagraph"/>
+        <w:rPr>
+          <w:lang w:val="en-US"/>
+        </w:rPr>
+      </w:pPr>
+    </w:p>
+    <w:p>
+      <w:pPr>
+        <w:shd w:val="clear" w:color="auto" w:fill="1F1F1F"/>
+        <w:spacing w:after="0" w:line="285" w:lineRule="atLeast"/>
+        <w:rPr>
+          <w:rFonts w:ascii="Consolas" w:eastAsia="Times New Roman" w:hAnsi="Consolas" w:cs="Times New Roman"/>
+          <w:color w:val="CCCCCC"/>
+          <w:sz w:val="21"/>
+          <w:szCs w:val="21"/>
+        </w:rPr>
+      </w:pPr>
+      <w:r>
+        <w:rPr>
+          <w:rFonts w:ascii="Consolas" w:eastAsia="Times New Roman" w:hAnsi="Consolas" w:cs="Times New Roman"/>
+          <w:color w:val="569CD6"/>
+          <w:sz w:val="21"/>
+          <w:szCs w:val="21"/>
+        </w:rPr>
+        <w:t>MAIL_FROM_ADDRESS</w:t>
+      </w:r>
+      <w:r>
+        <w:rPr>
+          <w:rFonts w:ascii="Consolas" w:eastAsia="Times New Roman" w:hAnsi="Consolas" w:cs="Times New Roman"/>
+          <w:color w:val="CCCCCC"/>
+          <w:sz w:val="21"/>
+          <w:szCs w:val="21"/>
+        </w:rPr>
+        <w:t>=</w:t>
+      </w:r>
+      <w:r>
+        <w:rPr>
+          <w:rFonts w:ascii="Consolas" w:eastAsia="Times New Roman" w:hAnsi="Consolas" w:cs="Times New Roman"/>
+          <w:color w:val="CE9178"/>
+          <w:sz w:val="21"/>
+          <w:szCs w:val="21"/>
+        </w:rPr>
+        <w:t>"noreply@mailtrap.club"</w:t>
+      </w:r>
+    </w:p>
+    <w:p>
+      <w:pPr>
+        <w:shd w:val="clear" w:color="auto" w:fill="1F1F1F"/>
+        <w:spacing w:after="0" w:line="285" w:lineRule="atLeast"/>
+        <w:rPr>
+          <w:rFonts w:ascii="Consolas" w:eastAsia="Times New Roman" w:hAnsi="Consolas" w:cs="Times New Roman"/>
+          <w:color w:val="CCCCCC"/>
+          <w:sz w:val="21"/>
+          <w:szCs w:val="21"/>
+        </w:rPr>
+      </w:pPr>
+      <w:r>
+        <w:rPr>
+          <w:rFonts w:ascii="Consolas" w:eastAsia="Times New Roman" w:hAnsi="Consolas" w:cs="Times New Roman"/>
+          <w:color w:val="569CD6"/>
+          <w:sz w:val="21"/>
+          <w:szCs w:val="21"/>
+        </w:rPr>
+        <w:t>MAIL_FROM_NAME</w:t>
+      </w:r>
+      <w:r>
+        <w:rPr>
+          <w:rFonts w:ascii="Consolas" w:eastAsia="Times New Roman" w:hAnsi="Consolas" w:cs="Times New Roman"/>
+          <w:color w:val="CCCCCC"/>
+          <w:sz w:val="21"/>
+          <w:szCs w:val="21"/>
+        </w:rPr>
+        <w:t>=</w:t>
+      </w:r>
+      <w:r>
+        <w:rPr>
+          <w:rFonts w:ascii="Consolas" w:eastAsia="Times New Roman" w:hAnsi="Consolas" w:cs="Times New Roman"/>
+          <w:color w:val="CE9178"/>
+          <w:sz w:val="21"/>
+          <w:szCs w:val="21"/>
+        </w:rPr>
+        <w:t>"${APP_NAME}"</w:t>
+      </w:r>
+    </w:p>
+    <w:p>
+      <w:pPr>
+        <w:pStyle w:val="ListParagraph"/>
+      </w:pPr>
+    </w:p>
+    <w:p>
+      <w:pPr>
+        <w:pStyle w:val="ListParagraph"/>
+        <w:rPr>
+          <w:lang w:val="en-US"/>
+        </w:rPr>
+      </w:pPr>
+    </w:p>
+    <w:p>
+      <w:pPr>
+        <w:pStyle w:val="ListParagraph"/>
+        <w:rPr>
+          <w:lang w:val="en-US"/>
+        </w:rPr>
+      </w:pPr>
+      <w:r>
+        <w:rPr>
+          <w:noProof/>
+          <w:lang w:val="en-US"/>
+        </w:rPr>
         <w:drawing>
-          <wp:inline distT="0" distB="0" distL="0" distR="0" wp14:anchorId="052B0D30" wp14:editId="750FA55B">
-            <wp:extent cx="5731510" cy="3077845"/>
-            <wp:effectExtent l="0" t="0" r="2540" b="8255"/>
-            <wp:docPr id="10" name="Picture 10"/>
+          <wp:inline distT="0" distB="0" distL="0" distR="0" wp14:anchorId="5A28A4F9" wp14:editId="644DC124">
+            <wp:extent cx="3305636" cy="1571844"/>
+            <wp:effectExtent l="0" t="0" r="9525" b="9525"/>
+            <wp:docPr id="15" name="Picture 15"/>
             <wp:cNvGraphicFramePr>
               <a:graphicFrameLocks xmlns:a="http://schemas.openxmlformats.org/drawingml/2006/main" noChangeAspect="1"/>
             </wp:cNvGraphicFramePr>
@@ -1975,7 +1038,7 @@
                   <pic:spPr>
                     <a:xfrm>
                       <a:off x="0" y="0"/>
-                      <a:ext cx="5731510" cy="3077845"/>
+                      <a:ext cx="3305636" cy="1571844"/>
                     </a:xfrm>
                     <a:prstGeom prst="rect">
                       <a:avLst/>
@@ -1991,6 +1054,22 @@
     <w:p>
       <w:pPr>
         <w:pStyle w:val="ListParagraph"/>
+        <w:rPr>
+          <w:lang w:val="en-US"/>
+        </w:rPr>
+      </w:pPr>
+    </w:p>
+    <w:p>
+      <w:pPr>
+        <w:pStyle w:val="ListParagraph"/>
+        <w:rPr>
+          <w:lang w:val="en-US"/>
+        </w:rPr>
+      </w:pPr>
+    </w:p>
+    <w:p>
+      <w:pPr>
+        <w:pStyle w:val="ListParagraph"/>
         <w:numPr>
           <w:ilvl w:val="0"/>
           <w:numId w:val="1"/>
@@ -1999,47 +1078,11 @@
           <w:lang w:val="en-US"/>
         </w:rPr>
       </w:pPr>
-      <w:proofErr w:type="spellStart"/>
-      <w:r>
-        <w:rPr>
-          <w:lang w:val="en-US"/>
-        </w:rPr>
-        <w:t>Ketik</w:t>
-      </w:r>
-      <w:proofErr w:type="spellEnd"/>
-      <w:r>
-        <w:rPr>
-          <w:lang w:val="en-US"/>
-        </w:rPr>
-        <w:t xml:space="preserve"> “</w:t>
-      </w:r>
-      <w:proofErr w:type="spellStart"/>
-      <w:r>
-        <w:rPr>
-          <w:lang w:val="en-US"/>
-        </w:rPr>
-        <w:t>php</w:t>
-      </w:r>
-      <w:proofErr w:type="spellEnd"/>
-      <w:r>
-        <w:rPr>
-          <w:lang w:val="en-US"/>
-        </w:rPr>
-        <w:t xml:space="preserve"> artisan serve” pada </w:t>
-      </w:r>
-      <w:proofErr w:type="spellStart"/>
-      <w:r>
-        <w:rPr>
-          <w:lang w:val="en-US"/>
-        </w:rPr>
-        <w:t>terminalnya</w:t>
-      </w:r>
-      <w:proofErr w:type="spellEnd"/>
-      <w:r>
-        <w:rPr>
-          <w:lang w:val="en-US"/>
-        </w:rPr>
-        <w:t xml:space="preserve"> </w:t>
+      <w:r>
+        <w:rPr>
+          <w:lang w:val="en-US"/>
+        </w:rPr>
+        <w:t>Buka terminal baru pada vscode dan ketik “php artisan migrate:fresh” kemudian tekan enter</w:t>
       </w:r>
     </w:p>
     <w:p>
@@ -2052,12 +1095,14 @@
       <w:r>
         <w:rPr>
           <w:noProof/>
-        </w:rPr>
+          <w:lang w:val="en-US"/>
+        </w:rPr>
+        <w:lastRenderedPageBreak/>
         <w:drawing>
-          <wp:inline distT="0" distB="0" distL="0" distR="0" wp14:anchorId="581FA706" wp14:editId="1139F6D3">
-            <wp:extent cx="5731510" cy="3223895"/>
-            <wp:effectExtent l="0" t="0" r="2540" b="0"/>
-            <wp:docPr id="16" name="Picture 16"/>
+          <wp:inline distT="0" distB="0" distL="0" distR="0" wp14:anchorId="052B0D30" wp14:editId="750FA55B">
+            <wp:extent cx="5731510" cy="3077845"/>
+            <wp:effectExtent l="0" t="0" r="2540" b="8255"/>
+            <wp:docPr id="10" name="Picture 10"/>
             <wp:cNvGraphicFramePr>
               <a:graphicFrameLocks xmlns:a="http://schemas.openxmlformats.org/drawingml/2006/main" noChangeAspect="1"/>
             </wp:cNvGraphicFramePr>
@@ -2077,6 +1122,72 @@
                   <pic:spPr>
                     <a:xfrm>
                       <a:off x="0" y="0"/>
+                      <a:ext cx="5731510" cy="3077845"/>
+                    </a:xfrm>
+                    <a:prstGeom prst="rect">
+                      <a:avLst/>
+                    </a:prstGeom>
+                  </pic:spPr>
+                </pic:pic>
+              </a:graphicData>
+            </a:graphic>
+          </wp:inline>
+        </w:drawing>
+      </w:r>
+    </w:p>
+    <w:p>
+      <w:pPr>
+        <w:pStyle w:val="ListParagraph"/>
+        <w:numPr>
+          <w:ilvl w:val="0"/>
+          <w:numId w:val="1"/>
+        </w:numPr>
+        <w:rPr>
+          <w:lang w:val="en-US"/>
+        </w:rPr>
+      </w:pPr>
+      <w:r>
+        <w:rPr>
+          <w:lang w:val="en-US"/>
+        </w:rPr>
+        <w:t xml:space="preserve">Ketik “php artisan serve” pada terminalnya </w:t>
+      </w:r>
+    </w:p>
+    <w:p>
+      <w:pPr>
+        <w:pStyle w:val="ListParagraph"/>
+        <w:rPr>
+          <w:lang w:val="en-US"/>
+        </w:rPr>
+      </w:pPr>
+      <w:r>
+        <w:rPr>
+          <w:noProof/>
+        </w:rPr>
+        <w:drawing>
+          <wp:inline distT="0" distB="0" distL="0" distR="0" wp14:anchorId="581FA706" wp14:editId="1139F6D3">
+            <wp:extent cx="5731510" cy="3223895"/>
+            <wp:effectExtent l="0" t="0" r="2540" b="0"/>
+            <wp:docPr id="16" name="Picture 16"/>
+            <wp:cNvGraphicFramePr>
+              <a:graphicFrameLocks xmlns:a="http://schemas.openxmlformats.org/drawingml/2006/main" noChangeAspect="1"/>
+            </wp:cNvGraphicFramePr>
+            <a:graphic xmlns:a="http://schemas.openxmlformats.org/drawingml/2006/main">
+              <a:graphicData uri="http://schemas.openxmlformats.org/drawingml/2006/picture">
+                <pic:pic xmlns:pic="http://schemas.openxmlformats.org/drawingml/2006/picture">
+                  <pic:nvPicPr>
+                    <pic:cNvPr id="1" name=""/>
+                    <pic:cNvPicPr/>
+                  </pic:nvPicPr>
+                  <pic:blipFill>
+                    <a:blip r:embed="rId21"/>
+                    <a:stretch>
+                      <a:fillRect/>
+                    </a:stretch>
+                  </pic:blipFill>
+                  <pic:spPr>
+                    <a:xfrm>
+                      <a:off x="0" y="0"/>
                       <a:ext cx="5731510" cy="3223895"/>
                     </a:xfrm>
                     <a:prstGeom prst="rect">
@@ -2101,59 +1212,39 @@
           <w:lang w:val="en-US"/>
         </w:rPr>
       </w:pPr>
-      <w:proofErr w:type="spellStart"/>
-      <w:r>
-        <w:rPr>
-          <w:lang w:val="en-US"/>
-        </w:rPr>
-        <w:t>Klik</w:t>
-      </w:r>
-      <w:proofErr w:type="spellEnd"/>
-      <w:r>
-        <w:rPr>
-          <w:lang w:val="en-US"/>
-        </w:rPr>
-        <w:t xml:space="preserve"> link </w:t>
-      </w:r>
-      <w:proofErr w:type="spellStart"/>
-      <w:r>
-        <w:rPr>
-          <w:lang w:val="en-US"/>
-        </w:rPr>
-        <w:t>untuk</w:t>
-      </w:r>
-      <w:proofErr w:type="spellEnd"/>
-      <w:r>
-        <w:rPr>
-          <w:lang w:val="en-US"/>
-        </w:rPr>
-        <w:t xml:space="preserve"> </w:t>
-      </w:r>
-      <w:proofErr w:type="spellStart"/>
-      <w:r>
-        <w:rPr>
-          <w:lang w:val="en-US"/>
-        </w:rPr>
-        <w:t>membuka</w:t>
-      </w:r>
-      <w:proofErr w:type="spellEnd"/>
-      <w:r>
-        <w:rPr>
-          <w:lang w:val="en-US"/>
-        </w:rPr>
-        <w:t xml:space="preserve"> </w:t>
-      </w:r>
-      <w:proofErr w:type="spellStart"/>
-      <w:r>
-        <w:rPr>
-          <w:lang w:val="en-US"/>
-        </w:rPr>
-        <w:t>websitenya</w:t>
-      </w:r>
-      <w:proofErr w:type="spellEnd"/>
+      <w:r>
+        <w:rPr>
+          <w:lang w:val="en-US"/>
+        </w:rPr>
+        <w:t>Klik link untuk membuka websitenya</w:t>
+      </w:r>
+    </w:p>
+    <w:p>
+      <w:pPr>
+        <w:pStyle w:val="ListParagraph"/>
+        <w:numPr>
+          <w:ilvl w:val="0"/>
+          <w:numId w:val="1"/>
+        </w:numPr>
+        <w:rPr>
+          <w:lang w:val="en-US"/>
+        </w:rPr>
+      </w:pPr>
+      <w:r>
+        <w:rPr>
+          <w:lang w:val="en-US"/>
+        </w:rPr>
+        <w:t>Jika terjadi error, klik “Generate App Key” kemudian refresh</w:t>
+      </w:r>
+      <w:r>
+        <w:rPr>
+          <w:lang w:val="en-US"/>
+        </w:rPr>
+        <w:t>.</w:t>
+      </w:r>
     </w:p>
     <w:sectPr>
-      <w:pgSz w:w="11906" w:h="16838" w:orient="portrait"/>
+      <w:pgSz w:w="11906" w:h="16838"/>
       <w:pgMar w:top="1440" w:right="1440" w:bottom="1440" w:left="1440" w:header="708" w:footer="708" w:gutter="0"/>
       <w:cols w:space="708"/>
       <w:docGrid w:linePitch="360"/>
@@ -2177,7 +1268,7 @@
         <w:ind w:left="720" w:hanging="360"/>
       </w:pPr>
       <w:rPr>
-        <w:rFonts w:hint="default" w:ascii="Symbol" w:hAnsi="Symbol"/>
+        <w:rFonts w:ascii="Symbol" w:hAnsi="Symbol" w:hint="default"/>
       </w:rPr>
     </w:lvl>
     <w:lvl w:ilvl="1" w:tplc="38090003">
@@ -2189,7 +1280,7 @@
         <w:ind w:left="1440" w:hanging="360"/>
       </w:pPr>
       <w:rPr>
-        <w:rFonts w:hint="default" w:ascii="Courier New" w:hAnsi="Courier New" w:cs="Courier New"/>
+        <w:rFonts w:ascii="Courier New" w:hAnsi="Courier New" w:cs="Courier New" w:hint="default"/>
       </w:rPr>
     </w:lvl>
     <w:lvl w:ilvl="2" w:tplc="38090005" w:tentative="1">
@@ -2201,7 +1292,7 @@
         <w:ind w:left="2160" w:hanging="360"/>
       </w:pPr>
       <w:rPr>
-        <w:rFonts w:hint="default" w:ascii="Wingdings" w:hAnsi="Wingdings"/>
+        <w:rFonts w:ascii="Wingdings" w:hAnsi="Wingdings" w:hint="default"/>
       </w:rPr>
     </w:lvl>
     <w:lvl w:ilvl="3" w:tplc="38090001" w:tentative="1">
@@ -2213,7 +1304,7 @@
         <w:ind w:left="2880" w:hanging="360"/>
       </w:pPr>
       <w:rPr>
-        <w:rFonts w:hint="default" w:ascii="Symbol" w:hAnsi="Symbol"/>
+        <w:rFonts w:ascii="Symbol" w:hAnsi="Symbol" w:hint="default"/>
       </w:rPr>
     </w:lvl>
     <w:lvl w:ilvl="4" w:tplc="38090003" w:tentative="1">
@@ -2225,7 +1316,7 @@
         <w:ind w:left="3600" w:hanging="360"/>
       </w:pPr>
       <w:rPr>
-        <w:rFonts w:hint="default" w:ascii="Courier New" w:hAnsi="Courier New" w:cs="Courier New"/>
+        <w:rFonts w:ascii="Courier New" w:hAnsi="Courier New" w:cs="Courier New" w:hint="default"/>
       </w:rPr>
     </w:lvl>
     <w:lvl w:ilvl="5" w:tplc="38090005" w:tentative="1">
@@ -2237,7 +1328,7 @@
         <w:ind w:left="4320" w:hanging="360"/>
       </w:pPr>
       <w:rPr>
-        <w:rFonts w:hint="default" w:ascii="Wingdings" w:hAnsi="Wingdings"/>
+        <w:rFonts w:ascii="Wingdings" w:hAnsi="Wingdings" w:hint="default"/>
       </w:rPr>
     </w:lvl>
     <w:lvl w:ilvl="6" w:tplc="38090001" w:tentative="1">
@@ -2249,7 +1340,7 @@
         <w:ind w:left="5040" w:hanging="360"/>
       </w:pPr>
       <w:rPr>
-        <w:rFonts w:hint="default" w:ascii="Symbol" w:hAnsi="Symbol"/>
+        <w:rFonts w:ascii="Symbol" w:hAnsi="Symbol" w:hint="default"/>
       </w:rPr>
     </w:lvl>
     <w:lvl w:ilvl="7" w:tplc="38090003" w:tentative="1">
@@ -2261,7 +1352,7 @@
         <w:ind w:left="5760" w:hanging="360"/>
       </w:pPr>
       <w:rPr>
-        <w:rFonts w:hint="default" w:ascii="Courier New" w:hAnsi="Courier New" w:cs="Courier New"/>
+        <w:rFonts w:ascii="Courier New" w:hAnsi="Courier New" w:cs="Courier New" w:hint="default"/>
       </w:rPr>
     </w:lvl>
     <w:lvl w:ilvl="8" w:tplc="38090005" w:tentative="1">
@@ -2273,7 +1364,7 @@
         <w:ind w:left="6480" w:hanging="360"/>
       </w:pPr>
       <w:rPr>
-        <w:rFonts w:hint="default" w:ascii="Wingdings" w:hAnsi="Wingdings"/>
+        <w:rFonts w:ascii="Wingdings" w:hAnsi="Wingdings" w:hint="default"/>
       </w:rPr>
     </w:lvl>
   </w:abstractNum>
@@ -2288,7 +1379,7 @@
   <w:docDefaults>
     <w:rPrDefault>
       <w:rPr>
-        <w:rFonts w:asciiTheme="minorHAnsi" w:hAnsiTheme="minorHAnsi" w:eastAsiaTheme="minorEastAsia" w:cstheme="minorBidi"/>
+        <w:rFonts w:asciiTheme="minorHAnsi" w:eastAsiaTheme="minorEastAsia" w:hAnsiTheme="minorHAnsi" w:cstheme="minorBidi"/>
         <w:sz w:val="22"/>
         <w:szCs w:val="22"/>
         <w:lang w:val="en-ID" w:eastAsia="ja-JP" w:bidi="ar-SA"/>
@@ -2303,14 +1394,14 @@
   <w:latentStyles w:defLockedState="0" w:defUIPriority="99" w:defSemiHidden="0" w:defUnhideWhenUsed="0" w:defQFormat="0" w:count="376">
     <w:lsdException w:name="Normal" w:uiPriority="0" w:qFormat="1"/>
     <w:lsdException w:name="heading 1" w:uiPriority="9" w:qFormat="1"/>
-    <w:lsdException w:name="heading 2" w:uiPriority="9" w:semiHidden="1" w:unhideWhenUsed="1" w:qFormat="1"/>
-    <w:lsdException w:name="heading 3" w:uiPriority="9" w:semiHidden="1" w:unhideWhenUsed="1" w:qFormat="1"/>
-    <w:lsdException w:name="heading 4" w:uiPriority="9" w:semiHidden="1" w:unhideWhenUsed="1" w:qFormat="1"/>
-    <w:lsdException w:name="heading 5" w:uiPriority="9" w:semiHidden="1" w:unhideWhenUsed="1" w:qFormat="1"/>
-    <w:lsdException w:name="heading 6" w:uiPriority="9" w:semiHidden="1" w:unhideWhenUsed="1" w:qFormat="1"/>
-    <w:lsdException w:name="heading 7" w:uiPriority="9" w:semiHidden="1" w:unhideWhenUsed="1" w:qFormat="1"/>
-    <w:lsdException w:name="heading 8" w:uiPriority="9" w:semiHidden="1" w:unhideWhenUsed="1" w:qFormat="1"/>
-    <w:lsdException w:name="heading 9" w:uiPriority="9" w:semiHidden="1" w:unhideWhenUsed="1" w:qFormat="1"/>
+    <w:lsdException w:name="heading 2" w:semiHidden="1" w:uiPriority="9" w:unhideWhenUsed="1" w:qFormat="1"/>
+    <w:lsdException w:name="heading 3" w:semiHidden="1" w:uiPriority="9" w:unhideWhenUsed="1" w:qFormat="1"/>
+    <w:lsdException w:name="heading 4" w:semiHidden="1" w:uiPriority="9" w:unhideWhenUsed="1" w:qFormat="1"/>
+    <w:lsdException w:name="heading 5" w:semiHidden="1" w:uiPriority="9" w:unhideWhenUsed="1" w:qFormat="1"/>
+    <w:lsdException w:name="heading 6" w:semiHidden="1" w:uiPriority="9" w:unhideWhenUsed="1" w:qFormat="1"/>
+    <w:lsdException w:name="heading 7" w:semiHidden="1" w:uiPriority="9" w:unhideWhenUsed="1" w:qFormat="1"/>
+    <w:lsdException w:name="heading 8" w:semiHidden="1" w:uiPriority="9" w:unhideWhenUsed="1" w:qFormat="1"/>
+    <w:lsdException w:name="heading 9" w:semiHidden="1" w:uiPriority="9" w:unhideWhenUsed="1" w:qFormat="1"/>
     <w:lsdException w:name="index 1" w:semiHidden="1" w:unhideWhenUsed="1"/>
     <w:lsdException w:name="index 2" w:semiHidden="1" w:unhideWhenUsed="1"/>
     <w:lsdException w:name="index 3" w:semiHidden="1" w:unhideWhenUsed="1"/>
@@ -2320,22 +1411,22 @@
     <w:lsdException w:name="index 7" w:semiHidden="1" w:unhideWhenUsed="1"/>
     <w:lsdException w:name="index 8" w:semiHidden="1" w:unhideWhenUsed="1"/>
     <w:lsdException w:name="index 9" w:semiHidden="1" w:unhideWhenUsed="1"/>
-    <w:lsdException w:name="toc 1" w:uiPriority="39" w:semiHidden="1" w:unhideWhenUsed="1"/>
-    <w:lsdException w:name="toc 2" w:uiPriority="39" w:semiHidden="1" w:unhideWhenUsed="1"/>
-    <w:lsdException w:name="toc 3" w:uiPriority="39" w:semiHidden="1" w:unhideWhenUsed="1"/>
-    <w:lsdException w:name="toc 4" w:uiPriority="39" w:semiHidden="1" w:unhideWhenUsed="1"/>
-    <w:lsdException w:name="toc 5" w:uiPriority="39" w:semiHidden="1" w:unhideWhenUsed="1"/>
-    <w:lsdException w:name="toc 6" w:uiPriority="39" w:semiHidden="1" w:unhideWhenUsed="1"/>
-    <w:lsdException w:name="toc 7" w:uiPriority="39" w:semiHidden="1" w:unhideWhenUsed="1"/>
-    <w:lsdException w:name="toc 8" w:uiPriority="39" w:semiHidden="1" w:unhideWhenUsed="1"/>
-    <w:lsdException w:name="toc 9" w:uiPriority="39" w:semiHidden="1" w:unhideWhenUsed="1"/>
+    <w:lsdException w:name="toc 1" w:semiHidden="1" w:uiPriority="39" w:unhideWhenUsed="1"/>
+    <w:lsdException w:name="toc 2" w:semiHidden="1" w:uiPriority="39" w:unhideWhenUsed="1"/>
+    <w:lsdException w:name="toc 3" w:semiHidden="1" w:uiPriority="39" w:unhideWhenUsed="1"/>
+    <w:lsdException w:name="toc 4" w:semiHidden="1" w:uiPriority="39" w:unhideWhenUsed="1"/>
+    <w:lsdException w:name="toc 5" w:semiHidden="1" w:uiPriority="39" w:unhideWhenUsed="1"/>
+    <w:lsdException w:name="toc 6" w:semiHidden="1" w:uiPriority="39" w:unhideWhenUsed="1"/>
+    <w:lsdException w:name="toc 7" w:semiHidden="1" w:uiPriority="39" w:unhideWhenUsed="1"/>
+    <w:lsdException w:name="toc 8" w:semiHidden="1" w:uiPriority="39" w:unhideWhenUsed="1"/>
+    <w:lsdException w:name="toc 9" w:semiHidden="1" w:uiPriority="39" w:unhideWhenUsed="1"/>
     <w:lsdException w:name="Normal Indent" w:semiHidden="1" w:unhideWhenUsed="1"/>
     <w:lsdException w:name="footnote text" w:semiHidden="1" w:unhideWhenUsed="1"/>
     <w:lsdException w:name="annotation text" w:semiHidden="1" w:unhideWhenUsed="1"/>
     <w:lsdException w:name="header" w:semiHidden="1" w:unhideWhenUsed="1"/>
     <w:lsdException w:name="footer" w:semiHidden="1" w:unhideWhenUsed="1"/>
     <w:lsdException w:name="index heading" w:semiHidden="1" w:unhideWhenUsed="1"/>
-    <w:lsdException w:name="caption" w:uiPriority="35" w:semiHidden="1" w:unhideWhenUsed="1" w:qFormat="1"/>
+    <w:lsdException w:name="caption" w:semiHidden="1" w:uiPriority="35" w:unhideWhenUsed="1" w:qFormat="1"/>
     <w:lsdException w:name="table of figures" w:semiHidden="1" w:unhideWhenUsed="1"/>
     <w:lsdException w:name="envelope address" w:semiHidden="1" w:unhideWhenUsed="1"/>
     <w:lsdException w:name="envelope return" w:semiHidden="1" w:unhideWhenUsed="1"/>
@@ -2366,7 +1457,7 @@
     <w:lsdException w:name="Title" w:uiPriority="10" w:qFormat="1"/>
     <w:lsdException w:name="Closing" w:semiHidden="1" w:unhideWhenUsed="1"/>
     <w:lsdException w:name="Signature" w:semiHidden="1" w:unhideWhenUsed="1"/>
-    <w:lsdException w:name="Default Paragraph Font" w:uiPriority="1" w:semiHidden="1" w:unhideWhenUsed="1"/>
+    <w:lsdException w:name="Default Paragraph Font" w:semiHidden="1" w:uiPriority="1" w:unhideWhenUsed="1"/>
     <w:lsdException w:name="Body Text" w:semiHidden="1" w:unhideWhenUsed="1"/>
     <w:lsdException w:name="Body Text Indent" w:semiHidden="1" w:unhideWhenUsed="1"/>
     <w:lsdException w:name="List Continue" w:semiHidden="1" w:unhideWhenUsed="1"/>
@@ -2566,8 +1657,8 @@
     <w:lsdException w:name="Subtle Reference" w:uiPriority="31" w:qFormat="1"/>
     <w:lsdException w:name="Intense Reference" w:uiPriority="32" w:qFormat="1"/>
     <w:lsdException w:name="Book Title" w:uiPriority="33" w:qFormat="1"/>
-    <w:lsdException w:name="Bibliography" w:uiPriority="37" w:semiHidden="1" w:unhideWhenUsed="1"/>
-    <w:lsdException w:name="TOC Heading" w:uiPriority="39" w:semiHidden="1" w:unhideWhenUsed="1" w:qFormat="1"/>
+    <w:lsdException w:name="Bibliography" w:semiHidden="1" w:uiPriority="37" w:unhideWhenUsed="1"/>
+    <w:lsdException w:name="TOC Heading" w:semiHidden="1" w:uiPriority="39" w:unhideWhenUsed="1" w:qFormat="1"/>
     <w:lsdException w:name="Plain Table 1" w:uiPriority="41"/>
     <w:lsdException w:name="Plain Table 2" w:uiPriority="42"/>
     <w:lsdException w:name="Plain Table 3" w:uiPriority="43"/>
@@ -2678,17 +1769,17 @@
     <w:lsdException w:name="Unresolved Mention" w:semiHidden="1" w:unhideWhenUsed="1"/>
     <w:lsdException w:name="Smart Link" w:semiHidden="1" w:unhideWhenUsed="1"/>
   </w:latentStyles>
-  <w:style w:type="paragraph" w:styleId="Normal" w:default="1">
+  <w:style w:type="paragraph" w:default="1" w:styleId="Normal">
     <w:name w:val="Normal"/>
     <w:qFormat/>
   </w:style>
-  <w:style w:type="character" w:styleId="DefaultParagraphFont" w:default="1">
+  <w:style w:type="character" w:default="1" w:styleId="DefaultParagraphFont">
     <w:name w:val="Default Paragraph Font"/>
     <w:uiPriority w:val="1"/>
     <w:semiHidden/>
     <w:unhideWhenUsed/>
   </w:style>
-  <w:style w:type="table" w:styleId="TableNormal" w:default="1">
+  <w:style w:type="table" w:default="1" w:styleId="TableNormal">
     <w:name w:val="Normal Table"/>
     <w:uiPriority w:val="99"/>
     <w:semiHidden/>
@@ -2703,7 +1794,7 @@
       </w:tblCellMar>
     </w:tblPr>
   </w:style>
-  <w:style w:type="numbering" w:styleId="NoList" w:default="1">
+  <w:style w:type="numbering" w:default="1" w:styleId="NoList">
     <w:name w:val="No List"/>
     <w:uiPriority w:val="99"/>
     <w:semiHidden/>
@@ -2731,6 +1822,16 @@
       <w:color w:val="0000FF"/>
       <w:u w:val="single"/>
     </w:rPr>
+  </w:style>
+  <w:style w:type="character" w:customStyle="1" w:styleId="normaltextrun">
+    <w:name w:val="normaltextrun"/>
+    <w:basedOn w:val="DefaultParagraphFont"/>
+    <w:rsid w:val="00930718"/>
+  </w:style>
+  <w:style w:type="character" w:customStyle="1" w:styleId="eop">
+    <w:name w:val="eop"/>
+    <w:basedOn w:val="DefaultParagraphFont"/>
+    <w:rsid w:val="00930718"/>
   </w:style>
 </w:styles>
 </file>
